--- a/教学方法/steam products.docx
+++ b/教学方法/steam products.docx
@@ -434,15 +434,7 @@
         <w:rPr>
           <w:rFonts w:hint="eastAsia"/>
         </w:rPr>
-        <w:t>》高级（机器人竞</w:t>
-      </w:r>
-      <w:bookmarkStart w:id="0" w:name="_GoBack"/>
-      <w:bookmarkEnd w:id="0"/>
-      <w:r>
-        <w:rPr>
-          <w:rFonts w:hint="eastAsia"/>
-        </w:rPr>
-        <w:t>赛等）</w:t>
+        <w:t>》高级（机器人竞赛等）</w:t>
       </w:r>
     </w:p>
     <w:p/>
@@ -1547,10 +1539,7 @@
               <w:fldChar w:fldCharType="begin"/>
             </w:r>
             <w:r>
-              <w:instrText xml:space="preserve"> HYPERLINK "https://www.sohu.com/a/130</w:instrText>
-            </w:r>
-            <w:r>
-              <w:instrText xml:space="preserve">553962_613107" </w:instrText>
+              <w:instrText xml:space="preserve"> HYPERLINK "https://www.sohu.com/a/130553962_613107" </w:instrText>
             </w:r>
             <w:r>
               <w:fldChar w:fldCharType="separate"/>
@@ -1793,7 +1782,6 @@
           <w:p>
             <w:pPr>
               <w:rPr>
-                <w:rFonts w:hint="eastAsia"/>
                 <w:b/>
                 <w:bCs/>
               </w:rPr>
@@ -1826,12 +1814,10 @@
           </w:tcPr>
           <w:p>
             <w:proofErr w:type="spellStart"/>
-            <w:proofErr w:type="gramStart"/>
             <w:r>
               <w:t>Micro:bit</w:t>
             </w:r>
             <w:proofErr w:type="spellEnd"/>
-            <w:proofErr w:type="gramEnd"/>
           </w:p>
         </w:tc>
         <w:tc>
@@ -1839,11 +1825,6 @@
             <w:tcW w:w="3886" w:type="dxa"/>
           </w:tcPr>
           <w:p>
-            <w:pPr>
-              <w:rPr>
-                <w:rFonts w:hint="eastAsia"/>
-              </w:rPr>
-            </w:pPr>
             <w:r>
               <w:rPr>
                 <w:rFonts w:hint="eastAsia"/>
@@ -1899,11 +1880,6 @@
             <w:tcW w:w="2618" w:type="dxa"/>
           </w:tcPr>
           <w:p>
-            <w:pPr>
-              <w:rPr>
-                <w:rFonts w:hint="eastAsia"/>
-              </w:rPr>
-            </w:pPr>
             <w:r>
               <w:rPr>
                 <w:rFonts w:hint="eastAsia"/>
@@ -2056,11 +2032,6 @@
           </w:p>
           <w:p/>
           <w:p>
-            <w:pPr>
-              <w:rPr>
-                <w:rFonts w:hint="eastAsia"/>
-              </w:rPr>
-            </w:pPr>
             <w:r>
               <w:rPr>
                 <w:rFonts w:hint="eastAsia"/>
@@ -2082,11 +2053,6 @@
             <w:tcW w:w="2618" w:type="dxa"/>
           </w:tcPr>
           <w:p>
-            <w:pPr>
-              <w:rPr>
-                <w:rFonts w:hint="eastAsia"/>
-              </w:rPr>
-            </w:pPr>
             <w:r>
               <w:rPr>
                 <w:rFonts w:hint="eastAsia"/>
@@ -2125,11 +2091,6 @@
             <w:tcW w:w="3886" w:type="dxa"/>
           </w:tcPr>
           <w:p>
-            <w:pPr>
-              <w:rPr>
-                <w:rFonts w:hint="eastAsia"/>
-              </w:rPr>
-            </w:pPr>
             <w:r>
               <w:rPr>
                 <w:rFonts w:hint="eastAsia"/>
@@ -2327,21 +2288,7 @@
               <w:rPr>
                 <w:rFonts w:hint="eastAsia"/>
               </w:rPr>
-              <w:t>“</w:t>
-            </w:r>
-            <w:proofErr w:type="gramStart"/>
-            <w:r>
-              <w:rPr>
-                <w:rFonts w:hint="eastAsia"/>
-              </w:rPr>
-              <w:t>台”树莓派的</w:t>
-            </w:r>
-            <w:proofErr w:type="gramEnd"/>
-            <w:r>
-              <w:rPr>
-                <w:rFonts w:hint="eastAsia"/>
-              </w:rPr>
-              <w:t>“板子”，由中国台湾和大陆厂家制造。</w:t>
+              <w:t>“台”树莓派的“板子”，由中国台湾和大陆厂家制造。</w:t>
             </w:r>
           </w:p>
           <w:p>
@@ -2408,11 +2355,6 @@
             <w:tcW w:w="2618" w:type="dxa"/>
           </w:tcPr>
           <w:p>
-            <w:pPr>
-              <w:rPr>
-                <w:rFonts w:hint="eastAsia"/>
-              </w:rPr>
-            </w:pPr>
             <w:r>
               <w:rPr>
                 <w:rFonts w:hint="eastAsia"/>
@@ -2439,11 +2381,6 @@
             <w:tcW w:w="1436" w:type="dxa"/>
           </w:tcPr>
           <w:p>
-            <w:pPr>
-              <w:rPr>
-                <w:rFonts w:hint="eastAsia"/>
-              </w:rPr>
-            </w:pPr>
             <w:r>
               <w:t>A</w:t>
             </w:r>
@@ -2460,11 +2397,6 @@
             <w:tcW w:w="3886" w:type="dxa"/>
           </w:tcPr>
           <w:p>
-            <w:pPr>
-              <w:rPr>
-                <w:rFonts w:hint="eastAsia"/>
-              </w:rPr>
-            </w:pPr>
             <w:r>
               <w:rPr>
                 <w:rFonts w:hint="eastAsia"/>
@@ -2525,13 +2457,7 @@
           <w:tcPr>
             <w:tcW w:w="2618" w:type="dxa"/>
           </w:tcPr>
-          <w:p>
-            <w:pPr>
-              <w:rPr>
-                <w:rFonts w:hint="eastAsia"/>
-              </w:rPr>
-            </w:pPr>
-          </w:p>
+          <w:p/>
         </w:tc>
       </w:tr>
       <w:tr>
@@ -2563,11 +2489,6 @@
             <w:tcW w:w="3886" w:type="dxa"/>
           </w:tcPr>
           <w:p>
-            <w:pPr>
-              <w:rPr>
-                <w:rFonts w:hint="eastAsia"/>
-              </w:rPr>
-            </w:pPr>
             <w:r>
               <w:rPr>
                 <w:rFonts w:hint="eastAsia"/>
@@ -2708,11 +2629,6 @@
             </w:r>
           </w:p>
           <w:p>
-            <w:pPr>
-              <w:rPr>
-                <w:rFonts w:hint="eastAsia"/>
-              </w:rPr>
-            </w:pPr>
             <w:r>
               <w:rPr>
                 <w:rFonts w:hint="eastAsia"/>
@@ -2773,19 +2689,19 @@
           <w:tcPr>
             <w:tcW w:w="2618" w:type="dxa"/>
           </w:tcPr>
-          <w:p>
-            <w:pPr>
-              <w:rPr>
-                <w:rFonts w:hint="eastAsia"/>
-              </w:rPr>
-            </w:pPr>
-          </w:p>
+          <w:p/>
         </w:tc>
       </w:tr>
     </w:tbl>
     <w:p/>
     <w:p/>
     <w:p>
+      <w:pPr>
+        <w:rPr>
+          <w:color w:val="0000FF"/>
+          <w:u w:val="single"/>
+        </w:rPr>
+      </w:pPr>
       <w:r>
         <w:rPr>
           <w:rFonts w:hint="eastAsia"/>
@@ -2803,185 +2719,76 @@
     </w:p>
     <w:p/>
     <w:p>
-      <w:r>
-        <w:rPr>
-          <w:rFonts w:hint="eastAsia"/>
-        </w:rPr>
-        <w:t>教育短视频</w:t>
-      </w:r>
-      <w:r>
-        <w:rPr>
-          <w:rFonts w:hint="eastAsia"/>
-        </w:rPr>
-        <w:t xml:space="preserve"> </w:t>
-      </w:r>
-      <w:r>
-        <w:t xml:space="preserve"> </w:t>
-      </w:r>
-      <w:r>
-        <w:rPr>
-          <w:rFonts w:hint="eastAsia"/>
-        </w:rPr>
-        <w:t xml:space="preserve"> -</w:t>
-      </w:r>
-      <w:r>
-        <w:rPr>
-          <w:rFonts w:hint="eastAsia"/>
-        </w:rPr>
-        <w:t>》</w:t>
-      </w:r>
-      <w:r>
-        <w:rPr>
-          <w:rFonts w:hint="eastAsia"/>
-        </w:rPr>
-        <w:t xml:space="preserve"> </w:t>
-      </w:r>
-      <w:r>
-        <w:rPr>
-          <w:rFonts w:hint="eastAsia"/>
-        </w:rPr>
-        <w:t>微信公众号</w:t>
-      </w:r>
-      <w:r>
-        <w:rPr>
-          <w:rFonts w:hint="eastAsia"/>
-        </w:rPr>
-        <w:t xml:space="preserve"> -</w:t>
-      </w:r>
-      <w:r>
-        <w:rPr>
-          <w:rFonts w:hint="eastAsia"/>
-        </w:rPr>
-        <w:t>》</w:t>
-      </w:r>
-      <w:r>
-        <w:rPr>
-          <w:rFonts w:hint="eastAsia"/>
-        </w:rPr>
-        <w:t xml:space="preserve"> </w:t>
-      </w:r>
-      <w:r>
-        <w:rPr>
-          <w:rFonts w:hint="eastAsia"/>
-        </w:rPr>
-        <w:t>教育视频学习网站</w:t>
-      </w:r>
-    </w:p>
-    <w:p>
-      <w:r>
-        <w:rPr>
-          <w:rFonts w:hint="eastAsia"/>
-        </w:rPr>
-        <w:t>-</w:t>
-      </w:r>
-      <w:r>
-        <w:rPr>
-          <w:rFonts w:hint="eastAsia"/>
-        </w:rPr>
-        <w:t>抖音</w:t>
-      </w:r>
-      <w:r>
-        <w:rPr>
-          <w:rFonts w:hint="eastAsia"/>
-        </w:rPr>
-        <w:t xml:space="preserve"> </w:t>
-      </w:r>
-      <w:r>
-        <w:t xml:space="preserve">                                                   </w:t>
-      </w:r>
-      <w:r>
-        <w:rPr>
-          <w:rFonts w:hint="eastAsia"/>
-        </w:rPr>
-        <w:t>-</w:t>
-      </w:r>
-      <w:r>
-        <w:t xml:space="preserve"> </w:t>
-      </w:r>
-      <w:r>
-        <w:rPr>
-          <w:rFonts w:hint="eastAsia"/>
-        </w:rPr>
-        <w:t>哔哩哔哩</w:t>
-      </w:r>
-    </w:p>
-    <w:p>
-      <w:r>
-        <w:rPr>
-          <w:rFonts w:hint="eastAsia"/>
-        </w:rPr>
-        <w:t>-</w:t>
-      </w:r>
-      <w:r>
-        <w:rPr>
-          <w:rFonts w:hint="eastAsia"/>
-        </w:rPr>
-        <w:t>快手</w:t>
-      </w:r>
-      <w:r>
-        <w:rPr>
-          <w:rFonts w:hint="eastAsia"/>
-        </w:rPr>
-        <w:t xml:space="preserve"> </w:t>
-      </w:r>
-      <w:r>
-        <w:t xml:space="preserve">                                                   </w:t>
-      </w:r>
-      <w:r>
-        <w:rPr>
-          <w:rFonts w:hint="eastAsia"/>
-        </w:rPr>
-        <w:t>-</w:t>
-      </w:r>
-      <w:r>
-        <w:t xml:space="preserve"> </w:t>
-      </w:r>
-      <w:r>
-        <w:rPr>
-          <w:rFonts w:hint="eastAsia"/>
-        </w:rPr>
-        <w:t>腾讯课堂</w:t>
-      </w:r>
-    </w:p>
-    <w:p>
-      <w:r>
-        <w:rPr>
-          <w:rFonts w:hint="eastAsia"/>
-        </w:rPr>
-        <w:t>-</w:t>
-      </w:r>
-      <w:r>
-        <w:rPr>
-          <w:rFonts w:hint="eastAsia"/>
-        </w:rPr>
-        <w:t>等</w:t>
-      </w:r>
-      <w:r>
-        <w:rPr>
-          <w:rFonts w:hint="eastAsia"/>
-        </w:rPr>
-        <w:t xml:space="preserve"> </w:t>
-      </w:r>
-      <w:r>
-        <w:t xml:space="preserve">                                                        </w:t>
-      </w:r>
-      <w:r>
-        <w:rPr>
-          <w:rFonts w:hint="eastAsia"/>
-        </w:rPr>
-        <w:t>-</w:t>
-      </w:r>
-      <w:r>
-        <w:t xml:space="preserve"> </w:t>
-      </w:r>
-      <w:r>
-        <w:rPr>
-          <w:rFonts w:hint="eastAsia"/>
-        </w:rPr>
-        <w:t>等</w:t>
+      <w:pPr>
+        <w:pStyle w:val="Heading1"/>
+        <w:rPr>
+          <w:rFonts w:ascii="微软雅黑" w:eastAsia="微软雅黑" w:hAnsi="微软雅黑"/>
+          <w:b/>
+          <w:bCs/>
+          <w:color w:val="auto"/>
+        </w:rPr>
+      </w:pPr>
+      <w:r>
+        <w:rPr>
+          <w:rFonts w:ascii="微软雅黑" w:eastAsia="微软雅黑" w:hAnsi="微软雅黑" w:hint="eastAsia"/>
+          <w:b/>
+          <w:bCs/>
+          <w:color w:val="auto"/>
+        </w:rPr>
+        <w:t>信息学竞赛</w:t>
       </w:r>
     </w:p>
     <w:p/>
+    <w:p>
+      <w:r>
+        <w:t>C</w:t>
+      </w:r>
+      <w:r>
+        <w:rPr>
+          <w:rFonts w:hint="eastAsia"/>
+        </w:rPr>
+        <w:t>++</w:t>
+      </w:r>
+      <w:r>
+        <w:t xml:space="preserve"> </w:t>
+      </w:r>
+      <w:r>
+        <w:rPr>
+          <w:rFonts w:hint="eastAsia"/>
+        </w:rPr>
+        <w:t>-</w:t>
+      </w:r>
+      <w:r>
+        <w:rPr>
+          <w:rFonts w:hint="eastAsia"/>
+        </w:rPr>
+        <w:t>》算法和数据结构</w:t>
+      </w:r>
+      <w:r>
+        <w:rPr>
+          <w:rFonts w:hint="eastAsia"/>
+        </w:rPr>
+        <w:t xml:space="preserve"> -</w:t>
+      </w:r>
+      <w:r>
+        <w:rPr>
+          <w:rFonts w:hint="eastAsia"/>
+        </w:rPr>
+        <w:t>》组合数学、图论、数论等</w:t>
+      </w:r>
+      <w:r>
+        <w:rPr>
+          <w:rFonts w:hint="eastAsia"/>
+        </w:rPr>
+        <w:t xml:space="preserve"> -</w:t>
+      </w:r>
+      <w:r>
+        <w:rPr>
+          <w:rFonts w:hint="eastAsia"/>
+        </w:rPr>
+        <w:t>》信息学竞赛</w:t>
+      </w:r>
+    </w:p>
     <w:p/>
     <w:p>
       <w:pPr>
@@ -3000,24 +2807,385 @@
           <w:bCs/>
           <w:color w:val="auto"/>
         </w:rPr>
-        <w:t>信息学竞赛</w:t>
+        <w:lastRenderedPageBreak/>
+        <w:t>当前</w:t>
+      </w:r>
+      <w:r>
+        <w:rPr>
+          <w:rFonts w:ascii="微软雅黑" w:eastAsia="微软雅黑" w:hAnsi="微软雅黑" w:hint="eastAsia"/>
+          <w:b/>
+          <w:bCs/>
+          <w:color w:val="auto"/>
+        </w:rPr>
+        <w:t>目标</w:t>
+      </w:r>
+    </w:p>
+    <w:p>
+      <w:r>
+        <w:rPr>
+          <w:rFonts w:hint="eastAsia"/>
+        </w:rPr>
+        <w:t>代理</w:t>
+      </w:r>
+      <w:r>
+        <w:rPr>
+          <w:rFonts w:hint="eastAsia"/>
+        </w:rPr>
+        <w:t>STEAM</w:t>
+      </w:r>
+      <w:r>
+        <w:rPr>
+          <w:rFonts w:hint="eastAsia"/>
+        </w:rPr>
+        <w:t>周边产品和社区推广等。</w:t>
+      </w:r>
+      <w:r>
+        <w:rPr>
+          <w:rFonts w:hint="eastAsia"/>
+        </w:rPr>
+        <w:t>第一步的目标如下：</w:t>
+      </w:r>
+    </w:p>
+    <w:p>
+      <w:pPr>
+        <w:pStyle w:val="ListParagraph"/>
+        <w:numPr>
+          <w:ilvl w:val="0"/>
+          <w:numId w:val="3"/>
+        </w:numPr>
+      </w:pPr>
+      <w:r>
+        <w:rPr>
+          <w:rFonts w:hint="eastAsia"/>
+        </w:rPr>
+        <w:t>STEAM</w:t>
+      </w:r>
+      <w:r>
+        <w:rPr>
+          <w:rFonts w:hint="eastAsia"/>
+        </w:rPr>
+        <w:t>学习，全员参与；</w:t>
+      </w:r>
+      <w:r>
+        <w:rPr>
+          <w:rFonts w:hint="eastAsia"/>
+        </w:rPr>
+        <w:t xml:space="preserve"> </w:t>
+      </w:r>
+      <w:r>
+        <w:t xml:space="preserve">- </w:t>
+      </w:r>
+      <w:r>
+        <w:rPr>
+          <w:rFonts w:hint="eastAsia"/>
+        </w:rPr>
+        <w:t>参考：</w:t>
+      </w:r>
+      <w:hyperlink r:id="rId21" w:history="1">
+        <w:r>
+          <w:rPr>
+            <w:rStyle w:val="Hyperlink"/>
+          </w:rPr>
+          <w:t>https://www.makeblock.com/official-blog/254620.html</w:t>
+        </w:r>
+      </w:hyperlink>
+    </w:p>
+    <w:p>
+      <w:pPr>
+        <w:pStyle w:val="ListParagraph"/>
+        <w:numPr>
+          <w:ilvl w:val="0"/>
+          <w:numId w:val="3"/>
+        </w:numPr>
+      </w:pPr>
+      <w:r>
+        <w:t>S</w:t>
+      </w:r>
+      <w:r>
+        <w:rPr>
+          <w:rFonts w:hint="eastAsia"/>
+        </w:rPr>
+        <w:t>cratch</w:t>
+      </w:r>
+      <w:r>
+        <w:rPr>
+          <w:rFonts w:hint="eastAsia"/>
+        </w:rPr>
+        <w:t>、</w:t>
+      </w:r>
+      <w:proofErr w:type="spellStart"/>
+      <w:r>
+        <w:rPr>
+          <w:rFonts w:hint="eastAsia"/>
+        </w:rPr>
+        <w:t>makecode</w:t>
+      </w:r>
+      <w:proofErr w:type="spellEnd"/>
+      <w:r>
+        <w:rPr>
+          <w:rFonts w:hint="eastAsia"/>
+        </w:rPr>
+        <w:t>初级培训教程和视频</w:t>
+      </w:r>
+      <w:r>
+        <w:rPr>
+          <w:rFonts w:hint="eastAsia"/>
+        </w:rPr>
+        <w:t>，中级待定</w:t>
+      </w:r>
+      <w:r>
+        <w:rPr>
+          <w:rFonts w:hint="eastAsia"/>
+        </w:rPr>
+        <w:t>；</w:t>
+      </w:r>
+    </w:p>
+    <w:p>
+      <w:pPr>
+        <w:pStyle w:val="ListParagraph"/>
+        <w:numPr>
+          <w:ilvl w:val="0"/>
+          <w:numId w:val="3"/>
+        </w:numPr>
+      </w:pPr>
+      <w:proofErr w:type="spellStart"/>
+      <w:r>
+        <w:rPr>
+          <w:rFonts w:hint="eastAsia"/>
+        </w:rPr>
+        <w:t>Micro</w:t>
+      </w:r>
+      <w:r>
+        <w:t>:</w:t>
+      </w:r>
+      <w:r>
+        <w:rPr>
+          <w:rFonts w:hint="eastAsia"/>
+        </w:rPr>
+        <w:t>bit</w:t>
+      </w:r>
+      <w:proofErr w:type="spellEnd"/>
+      <w:r>
+        <w:rPr>
+          <w:rFonts w:hint="eastAsia"/>
+        </w:rPr>
+        <w:t>初级教程整理，为后期视频制作做准备</w:t>
+      </w:r>
+      <w:r>
+        <w:rPr>
+          <w:rFonts w:hint="eastAsia"/>
+        </w:rPr>
+        <w:t xml:space="preserve"> </w:t>
+      </w:r>
+      <w:r>
+        <w:t xml:space="preserve">– </w:t>
+      </w:r>
+      <w:r>
+        <w:rPr>
+          <w:rFonts w:hint="eastAsia"/>
+        </w:rPr>
+        <w:t>scratch</w:t>
+      </w:r>
+      <w:r>
+        <w:rPr>
+          <w:rFonts w:hint="eastAsia"/>
+        </w:rPr>
+        <w:t>初级、</w:t>
+      </w:r>
+      <w:r>
+        <w:rPr>
+          <w:rFonts w:hint="eastAsia"/>
+        </w:rPr>
+        <w:t>python</w:t>
+      </w:r>
+      <w:r>
+        <w:rPr>
+          <w:rFonts w:hint="eastAsia"/>
+        </w:rPr>
+        <w:t>初级；</w:t>
+      </w:r>
+    </w:p>
+    <w:p>
+      <w:pPr>
+        <w:pStyle w:val="ListParagraph"/>
+        <w:numPr>
+          <w:ilvl w:val="0"/>
+          <w:numId w:val="3"/>
+        </w:numPr>
+      </w:pPr>
+      <w:r>
+        <w:rPr>
+          <w:rFonts w:hint="eastAsia"/>
+        </w:rPr>
+        <w:t>推广视频制作</w:t>
+      </w:r>
+      <w:r>
+        <w:rPr>
+          <w:rFonts w:hint="eastAsia"/>
+        </w:rPr>
+        <w:t>学习</w:t>
+      </w:r>
+      <w:r>
+        <w:rPr>
+          <w:rFonts w:hint="eastAsia"/>
+        </w:rPr>
+        <w:t>、预研</w:t>
+      </w:r>
+      <w:r>
+        <w:rPr>
+          <w:rFonts w:hint="eastAsia"/>
+        </w:rPr>
+        <w:t>；</w:t>
+      </w:r>
+    </w:p>
+    <w:p>
+      <w:pPr>
+        <w:pStyle w:val="ListParagraph"/>
+        <w:numPr>
+          <w:ilvl w:val="0"/>
+          <w:numId w:val="3"/>
+        </w:numPr>
+      </w:pPr>
+      <w:r>
+        <w:rPr>
+          <w:rFonts w:hint="eastAsia"/>
+        </w:rPr>
+        <w:t>视频网站调研</w:t>
+      </w:r>
+      <w:r>
+        <w:rPr>
+          <w:rFonts w:hint="eastAsia"/>
+        </w:rPr>
+        <w:t>（存放培训视频）</w:t>
+      </w:r>
+      <w:r>
+        <w:rPr>
+          <w:rFonts w:hint="eastAsia"/>
+        </w:rPr>
+        <w:t>；</w:t>
+      </w:r>
+    </w:p>
+    <w:p>
+      <w:pPr>
+        <w:pStyle w:val="ListParagraph"/>
+        <w:numPr>
+          <w:ilvl w:val="0"/>
+          <w:numId w:val="3"/>
+        </w:numPr>
+      </w:pPr>
+      <w:r>
+        <w:rPr>
+          <w:rFonts w:hint="eastAsia"/>
+        </w:rPr>
+        <w:t>微信公众号；</w:t>
+      </w:r>
+    </w:p>
+    <w:p>
+      <w:pPr>
+        <w:pStyle w:val="ListParagraph"/>
+        <w:numPr>
+          <w:ilvl w:val="0"/>
+          <w:numId w:val="3"/>
+        </w:numPr>
+      </w:pPr>
+      <w:r>
+        <w:rPr>
+          <w:rFonts w:hint="eastAsia"/>
+        </w:rPr>
+        <w:t>产品代理</w:t>
+      </w:r>
+      <w:r>
+        <w:rPr>
+          <w:rFonts w:hint="eastAsia"/>
+        </w:rPr>
+        <w:t xml:space="preserve"> </w:t>
+      </w:r>
+      <w:r>
+        <w:t xml:space="preserve">– </w:t>
+      </w:r>
+      <w:r>
+        <w:rPr>
+          <w:rFonts w:hint="eastAsia"/>
+        </w:rPr>
+        <w:t>淘宝？</w:t>
       </w:r>
     </w:p>
     <w:p/>
     <w:p>
       <w:r>
-        <w:t>C</w:t>
-      </w:r>
-      <w:r>
-        <w:rPr>
-          <w:rFonts w:hint="eastAsia"/>
-        </w:rPr>
-        <w:t>++</w:t>
-      </w:r>
-      <w:r>
+        <w:rPr>
+          <w:rFonts w:hint="eastAsia"/>
+        </w:rPr>
+        <w:t>推广方式：</w:t>
+      </w:r>
+    </w:p>
+    <w:p>
+      <w:r>
+        <w:rPr>
+          <w:rFonts w:hint="eastAsia"/>
+        </w:rPr>
+        <w:t>教育短视频</w:t>
+      </w:r>
+      <w:r>
+        <w:rPr>
+          <w:rFonts w:hint="eastAsia"/>
+        </w:rPr>
         <w:t xml:space="preserve"> </w:t>
       </w:r>
       <w:r>
+        <w:t xml:space="preserve"> </w:t>
+      </w:r>
+      <w:r>
+        <w:rPr>
+          <w:rFonts w:hint="eastAsia"/>
+        </w:rPr>
+        <w:t xml:space="preserve"> -</w:t>
+      </w:r>
+      <w:r>
+        <w:rPr>
+          <w:rFonts w:hint="eastAsia"/>
+        </w:rPr>
+        <w:t>》</w:t>
+      </w:r>
+      <w:r>
+        <w:rPr>
+          <w:rFonts w:hint="eastAsia"/>
+        </w:rPr>
+        <w:t xml:space="preserve"> </w:t>
+      </w:r>
+      <w:r>
+        <w:rPr>
+          <w:rFonts w:hint="eastAsia"/>
+        </w:rPr>
+        <w:t>微信公众号</w:t>
+      </w:r>
+      <w:r>
+        <w:rPr>
+          <w:rFonts w:hint="eastAsia"/>
+        </w:rPr>
+        <w:t xml:space="preserve"> -</w:t>
+      </w:r>
+      <w:r>
+        <w:rPr>
+          <w:rFonts w:hint="eastAsia"/>
+        </w:rPr>
+        <w:t>》</w:t>
+      </w:r>
+      <w:r>
+        <w:rPr>
+          <w:rFonts w:hint="eastAsia"/>
+        </w:rPr>
+        <w:t xml:space="preserve"> </w:t>
+      </w:r>
+      <w:r>
+        <w:rPr>
+          <w:rFonts w:hint="eastAsia"/>
+        </w:rPr>
+        <w:t>教育视频学习网站</w:t>
+      </w:r>
+    </w:p>
+    <w:p>
+      <w:r>
         <w:rPr>
           <w:rFonts w:hint="eastAsia"/>
         </w:rPr>
@@ -3027,32 +3195,155 @@
         <w:rPr>
           <w:rFonts w:hint="eastAsia"/>
         </w:rPr>
-        <w:t>》算法和数据结构</w:t>
-      </w:r>
-      <w:r>
-        <w:rPr>
-          <w:rFonts w:hint="eastAsia"/>
-        </w:rPr>
-        <w:t xml:space="preserve"> -</w:t>
-      </w:r>
-      <w:r>
-        <w:rPr>
-          <w:rFonts w:hint="eastAsia"/>
-        </w:rPr>
-        <w:t>》组合数学、图论、数论等</w:t>
-      </w:r>
-      <w:r>
-        <w:rPr>
-          <w:rFonts w:hint="eastAsia"/>
-        </w:rPr>
-        <w:t xml:space="preserve"> -</w:t>
-      </w:r>
-      <w:r>
-        <w:rPr>
-          <w:rFonts w:hint="eastAsia"/>
-        </w:rPr>
-        <w:t>》信息学竞赛</w:t>
-      </w:r>
+        <w:t>抖音</w:t>
+      </w:r>
+      <w:r>
+        <w:rPr>
+          <w:rFonts w:hint="eastAsia"/>
+        </w:rPr>
+        <w:t xml:space="preserve"> </w:t>
+      </w:r>
+      <w:r>
+        <w:t xml:space="preserve">                                                   </w:t>
+      </w:r>
+      <w:r>
+        <w:rPr>
+          <w:rFonts w:hint="eastAsia"/>
+        </w:rPr>
+        <w:t>-</w:t>
+      </w:r>
+      <w:r>
+        <w:t xml:space="preserve"> </w:t>
+      </w:r>
+      <w:r>
+        <w:rPr>
+          <w:rFonts w:hint="eastAsia"/>
+        </w:rPr>
+        <w:t>哔哩哔哩</w:t>
+      </w:r>
+    </w:p>
+    <w:p>
+      <w:r>
+        <w:rPr>
+          <w:rFonts w:hint="eastAsia"/>
+        </w:rPr>
+        <w:t>-</w:t>
+      </w:r>
+      <w:r>
+        <w:rPr>
+          <w:rFonts w:hint="eastAsia"/>
+        </w:rPr>
+        <w:t>快手</w:t>
+      </w:r>
+      <w:r>
+        <w:rPr>
+          <w:rFonts w:hint="eastAsia"/>
+        </w:rPr>
+        <w:t xml:space="preserve"> </w:t>
+      </w:r>
+      <w:r>
+        <w:t xml:space="preserve">                                                   </w:t>
+      </w:r>
+      <w:r>
+        <w:rPr>
+          <w:rFonts w:hint="eastAsia"/>
+        </w:rPr>
+        <w:t>-</w:t>
+      </w:r>
+      <w:r>
+        <w:t xml:space="preserve"> </w:t>
+      </w:r>
+      <w:r>
+        <w:rPr>
+          <w:rFonts w:hint="eastAsia"/>
+        </w:rPr>
+        <w:t>腾讯课堂</w:t>
+      </w:r>
+    </w:p>
+    <w:p>
+      <w:r>
+        <w:rPr>
+          <w:rFonts w:hint="eastAsia"/>
+        </w:rPr>
+        <w:t>-</w:t>
+      </w:r>
+      <w:r>
+        <w:rPr>
+          <w:rFonts w:hint="eastAsia"/>
+        </w:rPr>
+        <w:t>等</w:t>
+      </w:r>
+      <w:r>
+        <w:rPr>
+          <w:rFonts w:hint="eastAsia"/>
+        </w:rPr>
+        <w:t xml:space="preserve"> </w:t>
+      </w:r>
+      <w:r>
+        <w:t xml:space="preserve">                                                        </w:t>
+      </w:r>
+      <w:r>
+        <w:rPr>
+          <w:rFonts w:hint="eastAsia"/>
+        </w:rPr>
+        <w:t>-</w:t>
+      </w:r>
+      <w:r>
+        <w:t xml:space="preserve"> </w:t>
+      </w:r>
+      <w:r>
+        <w:rPr>
+          <w:rFonts w:hint="eastAsia"/>
+        </w:rPr>
+        <w:t>等</w:t>
+      </w:r>
+    </w:p>
+    <w:p/>
+    <w:p>
+      <w:r>
+        <w:rPr>
+          <w:rFonts w:hint="eastAsia"/>
+        </w:rPr>
+        <w:t>在推广的基础上再决定代理方式。</w:t>
+      </w:r>
+    </w:p>
+    <w:p/>
+    <w:p>
+      <w:pPr>
+        <w:pStyle w:val="Heading1"/>
+        <w:rPr>
+          <w:rFonts w:ascii="微软雅黑" w:eastAsia="微软雅黑" w:hAnsi="微软雅黑"/>
+          <w:b/>
+          <w:bCs/>
+          <w:color w:val="auto"/>
+        </w:rPr>
+      </w:pPr>
+      <w:r>
+        <w:rPr>
+          <w:rFonts w:ascii="微软雅黑" w:eastAsia="微软雅黑" w:hAnsi="微软雅黑" w:hint="eastAsia"/>
+          <w:b/>
+          <w:bCs/>
+          <w:color w:val="auto"/>
+        </w:rPr>
+        <w:t>其它</w:t>
+      </w:r>
+    </w:p>
+    <w:p>
+      <w:pPr>
+        <w:rPr>
+          <w:rFonts w:hint="eastAsia"/>
+        </w:rPr>
+      </w:pPr>
+      <w:hyperlink r:id="rId22" w:history="1">
+        <w:r>
+          <w:rPr>
+            <w:rStyle w:val="Hyperlink"/>
+          </w:rPr>
+          <w:t>https://www.poweruptoys.com/collections/frontpage</w:t>
+        </w:r>
+      </w:hyperlink>
+      <w:bookmarkStart w:id="0" w:name="_GoBack"/>
+      <w:bookmarkEnd w:id="0"/>
     </w:p>
     <w:sectPr>
       <w:pgSz w:w="12240" w:h="15840"/>
@@ -3067,6 +3358,95 @@
 <file path=word/numbering.xml><?xml version="1.0" encoding="utf-8"?>
 <w:numbering xmlns:wpc="http://schemas.microsoft.com/office/word/2010/wordprocessingCanvas" xmlns:cx="http://schemas.microsoft.com/office/drawing/2014/chartex" xmlns:cx1="http://schemas.microsoft.com/office/drawing/2015/9/8/chartex" xmlns:cx2="http://schemas.microsoft.com/office/drawing/2015/10/21/chartex" xmlns:cx3="http://schemas.microsoft.com/office/drawing/2016/5/9/chartex" xmlns:cx4="http://schemas.microsoft.com/office/drawing/2016/5/10/chartex" xmlns:cx5="http://schemas.microsoft.com/office/drawing/2016/5/11/chartex" xmlns:cx6="http://schemas.microsoft.com/office/drawing/2016/5/12/chartex" xmlns:cx7="http://schemas.microsoft.com/office/drawing/2016/5/13/chartex" xmlns:cx8="http://schemas.microsoft.com/office/drawing/2016/5/14/chartex" xmlns:mc="http://schemas.openxmlformats.org/markup-compatibility/2006" xmlns:aink="http://schemas.microsoft.com/office/drawing/2016/ink" xmlns:am3d="http://schemas.microsoft.com/office/drawing/2017/model3d" xmlns:o="urn:schemas-microsoft-com:office:office" xmlns:r="http://schemas.openxmlformats.org/officeDocument/2006/relationships" xmlns:m="http://schemas.openxmlformats.org/officeDocument/2006/math" xmlns:v="urn:schemas-microsoft-com:vml" xmlns:wp14="http://schemas.microsoft.com/office/word/2010/wordprocessingDrawing" xmlns:wp="http://schemas.openxmlformats.org/drawingml/2006/wordprocessingDrawing" xmlns:w10="urn:schemas-microsoft-com:office:word" xmlns:w="http://schemas.openxmlformats.org/wordprocessingml/2006/main" xmlns:w14="http://schemas.microsoft.com/office/word/2010/wordml" xmlns:w15="http://schemas.microsoft.com/office/word/2012/wordml" xmlns:w16cid="http://schemas.microsoft.com/office/word/2016/wordml/cid" xmlns:w16se="http://schemas.microsoft.com/office/word/2015/wordml/symex" xmlns:wpg="http://schemas.microsoft.com/office/word/2010/wordprocessingGroup" xmlns:wpi="http://schemas.microsoft.com/office/word/2010/wordprocessingInk" xmlns:wne="http://schemas.microsoft.com/office/word/2006/wordml" xmlns:wps="http://schemas.microsoft.com/office/word/2010/wordprocessingShape" mc:Ignorable="w14 w15 w16se w16cid wp14">
   <w:abstractNum w:abstractNumId="0" w15:restartNumberingAfterBreak="0">
+    <w:nsid w:val="03865E96"/>
+    <w:multiLevelType w:val="hybridMultilevel"/>
+    <w:tmpl w:val="4B5A33A8"/>
+    <w:lvl w:ilvl="0" w:tplc="025609EE">
+      <w:start w:val="1"/>
+      <w:numFmt w:val="decimal"/>
+      <w:lvlText w:val="%1、"/>
+      <w:lvlJc w:val="left"/>
+      <w:pPr>
+        <w:ind w:left="720" w:hanging="360"/>
+      </w:pPr>
+      <w:rPr>
+        <w:rFonts w:hint="default"/>
+      </w:rPr>
+    </w:lvl>
+    <w:lvl w:ilvl="1" w:tplc="04090019" w:tentative="1">
+      <w:start w:val="1"/>
+      <w:numFmt w:val="lowerLetter"/>
+      <w:lvlText w:val="%2."/>
+      <w:lvlJc w:val="left"/>
+      <w:pPr>
+        <w:ind w:left="1440" w:hanging="360"/>
+      </w:pPr>
+    </w:lvl>
+    <w:lvl w:ilvl="2" w:tplc="0409001B" w:tentative="1">
+      <w:start w:val="1"/>
+      <w:numFmt w:val="lowerRoman"/>
+      <w:lvlText w:val="%3."/>
+      <w:lvlJc w:val="right"/>
+      <w:pPr>
+        <w:ind w:left="2160" w:hanging="180"/>
+      </w:pPr>
+    </w:lvl>
+    <w:lvl w:ilvl="3" w:tplc="0409000F" w:tentative="1">
+      <w:start w:val="1"/>
+      <w:numFmt w:val="decimal"/>
+      <w:lvlText w:val="%4."/>
+      <w:lvlJc w:val="left"/>
+      <w:pPr>
+        <w:ind w:left="2880" w:hanging="360"/>
+      </w:pPr>
+    </w:lvl>
+    <w:lvl w:ilvl="4" w:tplc="04090019" w:tentative="1">
+      <w:start w:val="1"/>
+      <w:numFmt w:val="lowerLetter"/>
+      <w:lvlText w:val="%5."/>
+      <w:lvlJc w:val="left"/>
+      <w:pPr>
+        <w:ind w:left="3600" w:hanging="360"/>
+      </w:pPr>
+    </w:lvl>
+    <w:lvl w:ilvl="5" w:tplc="0409001B" w:tentative="1">
+      <w:start w:val="1"/>
+      <w:numFmt w:val="lowerRoman"/>
+      <w:lvlText w:val="%6."/>
+      <w:lvlJc w:val="right"/>
+      <w:pPr>
+        <w:ind w:left="4320" w:hanging="180"/>
+      </w:pPr>
+    </w:lvl>
+    <w:lvl w:ilvl="6" w:tplc="0409000F" w:tentative="1">
+      <w:start w:val="1"/>
+      <w:numFmt w:val="decimal"/>
+      <w:lvlText w:val="%7."/>
+      <w:lvlJc w:val="left"/>
+      <w:pPr>
+        <w:ind w:left="5040" w:hanging="360"/>
+      </w:pPr>
+    </w:lvl>
+    <w:lvl w:ilvl="7" w:tplc="04090019" w:tentative="1">
+      <w:start w:val="1"/>
+      <w:numFmt w:val="lowerLetter"/>
+      <w:lvlText w:val="%8."/>
+      <w:lvlJc w:val="left"/>
+      <w:pPr>
+        <w:ind w:left="5760" w:hanging="360"/>
+      </w:pPr>
+    </w:lvl>
+    <w:lvl w:ilvl="8" w:tplc="0409001B" w:tentative="1">
+      <w:start w:val="1"/>
+      <w:numFmt w:val="lowerRoman"/>
+      <w:lvlText w:val="%9."/>
+      <w:lvlJc w:val="right"/>
+      <w:pPr>
+        <w:ind w:left="6480" w:hanging="180"/>
+      </w:pPr>
+    </w:lvl>
+  </w:abstractNum>
+  <w:abstractNum w:abstractNumId="1" w15:restartNumberingAfterBreak="0">
     <w:nsid w:val="2BB035A0"/>
     <w:multiLevelType w:val="hybridMultilevel"/>
     <w:tmpl w:val="CEDA4088"/>
@@ -3155,7 +3535,7 @@
       </w:pPr>
     </w:lvl>
   </w:abstractNum>
-  <w:abstractNum w:abstractNumId="1" w15:restartNumberingAfterBreak="0">
+  <w:abstractNum w:abstractNumId="2" w15:restartNumberingAfterBreak="0">
     <w:nsid w:val="4F7F11E4"/>
     <w:multiLevelType w:val="hybridMultilevel"/>
     <w:tmpl w:val="20D03ECC"/>
@@ -3242,9 +3622,12 @@
     </w:lvl>
   </w:abstractNum>
   <w:num w:numId="1">
+    <w:abstractNumId w:val="2"/>
+  </w:num>
+  <w:num w:numId="2">
     <w:abstractNumId w:val="1"/>
   </w:num>
-  <w:num w:numId="2">
+  <w:num w:numId="3">
     <w:abstractNumId w:val="0"/>
   </w:num>
 </w:numbering>

--- a/教学方法/steam products.docx
+++ b/教学方法/steam products.docx
@@ -6,7 +6,7 @@
     <w:p/>
     <w:p>
       <w:pPr>
-        <w:pStyle w:val="Heading1"/>
+        <w:pStyle w:val="1"/>
         <w:rPr>
           <w:rFonts w:ascii="微软雅黑" w:eastAsia="微软雅黑" w:hAnsi="微软雅黑"/>
           <w:b/>
@@ -35,7 +35,7 @@
     </w:p>
     <w:tbl>
       <w:tblPr>
-        <w:tblStyle w:val="TableGrid"/>
+        <w:tblStyle w:val="a3"/>
         <w:tblW w:w="0" w:type="auto"/>
         <w:tblLook w:val="04A0" w:firstRow="1" w:lastRow="0" w:firstColumn="1" w:lastColumn="0" w:noHBand="0" w:noVBand="1"/>
       </w:tblPr>
@@ -296,6 +296,12 @@
     </w:tbl>
     <w:p/>
     <w:p>
+      <w:pPr>
+        <w:rPr>
+          <w:rFonts w:hint="eastAsia"/>
+          <w:color w:val="FF0000"/>
+        </w:rPr>
+      </w:pPr>
       <w:r>
         <w:rPr>
           <w:rFonts w:hint="eastAsia"/>
@@ -308,12 +314,14 @@
         </w:rPr>
         <w:t xml:space="preserve"> -</w:t>
       </w:r>
+      <w:proofErr w:type="gramStart"/>
       <w:r>
         <w:rPr>
           <w:rFonts w:hint="eastAsia"/>
         </w:rPr>
         <w:t>》</w:t>
       </w:r>
+      <w:proofErr w:type="gramEnd"/>
       <w:r>
         <w:rPr>
           <w:rFonts w:hint="eastAsia"/>
@@ -332,12 +340,14 @@
         </w:rPr>
         <w:t xml:space="preserve"> -</w:t>
       </w:r>
+      <w:proofErr w:type="gramStart"/>
       <w:r>
         <w:rPr>
           <w:rFonts w:hint="eastAsia"/>
         </w:rPr>
         <w:t>》</w:t>
       </w:r>
+      <w:proofErr w:type="gramEnd"/>
       <w:r>
         <w:rPr>
           <w:rFonts w:hint="eastAsia"/>
@@ -346,10 +356,117 @@
         <w:t>高级（编程竞赛和过级）</w:t>
       </w:r>
     </w:p>
-    <w:p/>
     <w:p>
-      <w:pPr>
-        <w:pStyle w:val="Heading1"/>
+      <w:r>
+        <w:rPr>
+          <w:rFonts w:hint="eastAsia"/>
+        </w:rPr>
+        <w:t>看后续具体情况定计划：</w:t>
+      </w:r>
+    </w:p>
+    <w:p>
+      <w:pPr>
+        <w:pStyle w:val="a5"/>
+        <w:numPr>
+          <w:ilvl w:val="0"/>
+          <w:numId w:val="4"/>
+        </w:numPr>
+      </w:pPr>
+      <w:r>
+        <w:rPr>
+          <w:rFonts w:hint="eastAsia"/>
+        </w:rPr>
+        <w:t>编程入门</w:t>
+      </w:r>
+      <w:r>
+        <w:rPr>
+          <w:rFonts w:hint="eastAsia"/>
+        </w:rPr>
+        <w:t xml:space="preserve"> </w:t>
+      </w:r>
+      <w:r>
+        <w:t xml:space="preserve">– </w:t>
+      </w:r>
+      <w:r>
+        <w:rPr>
+          <w:rFonts w:hint="eastAsia"/>
+        </w:rPr>
+        <w:t>必做</w:t>
+      </w:r>
+    </w:p>
+    <w:p>
+      <w:pPr>
+        <w:pStyle w:val="a5"/>
+        <w:numPr>
+          <w:ilvl w:val="0"/>
+          <w:numId w:val="4"/>
+        </w:numPr>
+      </w:pPr>
+      <w:r>
+        <w:rPr>
+          <w:rFonts w:hint="eastAsia"/>
+        </w:rPr>
+        <w:t>编程提高</w:t>
+      </w:r>
+      <w:r>
+        <w:rPr>
+          <w:rFonts w:hint="eastAsia"/>
+        </w:rPr>
+        <w:t xml:space="preserve"> </w:t>
+      </w:r>
+      <w:r>
+        <w:t xml:space="preserve">– </w:t>
+      </w:r>
+      <w:r>
+        <w:rPr>
+          <w:rFonts w:hint="eastAsia"/>
+        </w:rPr>
+        <w:t>部分</w:t>
+      </w:r>
+    </w:p>
+    <w:p>
+      <w:pPr>
+        <w:pStyle w:val="a5"/>
+        <w:numPr>
+          <w:ilvl w:val="0"/>
+          <w:numId w:val="4"/>
+        </w:numPr>
+        <w:rPr>
+          <w:rFonts w:hint="eastAsia"/>
+        </w:rPr>
+      </w:pPr>
+      <w:r>
+        <w:rPr>
+          <w:rFonts w:hint="eastAsia"/>
+        </w:rPr>
+        <w:t>编程高级</w:t>
+      </w:r>
+      <w:r>
+        <w:rPr>
+          <w:rFonts w:hint="eastAsia"/>
+        </w:rPr>
+        <w:t xml:space="preserve"> </w:t>
+      </w:r>
+      <w:r>
+        <w:t xml:space="preserve">– </w:t>
+      </w:r>
+      <w:r>
+        <w:rPr>
+          <w:rFonts w:hint="eastAsia"/>
+        </w:rPr>
+        <w:t>待定</w:t>
+      </w:r>
+    </w:p>
+    <w:p>
+      <w:pPr>
+        <w:rPr>
+          <w:rFonts w:hint="eastAsia"/>
+        </w:rPr>
+      </w:pPr>
+    </w:p>
+    <w:p>
+      <w:pPr>
+        <w:pStyle w:val="1"/>
         <w:rPr>
           <w:rFonts w:ascii="微软雅黑" w:eastAsia="微软雅黑" w:hAnsi="微软雅黑"/>
           <w:b/>
@@ -406,11 +523,19 @@
         </w:rPr>
         <w:t>-</w:t>
       </w:r>
-      <w:r>
-        <w:rPr>
-          <w:rFonts w:hint="eastAsia"/>
-        </w:rPr>
-        <w:t>》进阶（</w:t>
+      <w:proofErr w:type="gramStart"/>
+      <w:r>
+        <w:rPr>
+          <w:rFonts w:hint="eastAsia"/>
+        </w:rPr>
+        <w:t>》</w:t>
+      </w:r>
+      <w:proofErr w:type="gramEnd"/>
+      <w:r>
+        <w:rPr>
+          <w:rFonts w:hint="eastAsia"/>
+        </w:rPr>
+        <w:t>进阶（</w:t>
       </w:r>
       <w:r>
         <w:rPr>
@@ -430,14 +555,95 @@
         </w:rPr>
         <w:t>-</w:t>
       </w:r>
-      <w:r>
-        <w:rPr>
-          <w:rFonts w:hint="eastAsia"/>
-        </w:rPr>
-        <w:t>》高级（机器人竞赛等）</w:t>
+      <w:proofErr w:type="gramStart"/>
+      <w:r>
+        <w:rPr>
+          <w:rFonts w:hint="eastAsia"/>
+        </w:rPr>
+        <w:t>》</w:t>
+      </w:r>
+      <w:proofErr w:type="gramEnd"/>
+      <w:r>
+        <w:rPr>
+          <w:rFonts w:hint="eastAsia"/>
+        </w:rPr>
+        <w:t>高级（机器人竞赛等）</w:t>
       </w:r>
     </w:p>
-    <w:p/>
+    <w:p>
+      <w:r>
+        <w:rPr>
+          <w:rFonts w:hint="eastAsia"/>
+        </w:rPr>
+        <w:t>入门</w:t>
+      </w:r>
+      <w:r>
+        <w:rPr>
+          <w:rFonts w:hint="eastAsia"/>
+        </w:rPr>
+        <w:t xml:space="preserve"> </w:t>
+      </w:r>
+      <w:r>
+        <w:t xml:space="preserve">– </w:t>
+      </w:r>
+      <w:r>
+        <w:rPr>
+          <w:rFonts w:hint="eastAsia"/>
+        </w:rPr>
+        <w:t>必做</w:t>
+      </w:r>
+    </w:p>
+    <w:p>
+      <w:r>
+        <w:rPr>
+          <w:rFonts w:hint="eastAsia"/>
+        </w:rPr>
+        <w:t>进阶</w:t>
+      </w:r>
+      <w:r>
+        <w:rPr>
+          <w:rFonts w:hint="eastAsia"/>
+        </w:rPr>
+        <w:t xml:space="preserve"> </w:t>
+      </w:r>
+      <w:r>
+        <w:t xml:space="preserve">– </w:t>
+      </w:r>
+      <w:r>
+        <w:rPr>
+          <w:rFonts w:hint="eastAsia"/>
+        </w:rPr>
+        <w:t>部分</w:t>
+      </w:r>
+    </w:p>
+    <w:p>
+      <w:pPr>
+        <w:rPr>
+          <w:rFonts w:hint="eastAsia"/>
+        </w:rPr>
+      </w:pPr>
+      <w:r>
+        <w:rPr>
+          <w:rFonts w:hint="eastAsia"/>
+        </w:rPr>
+        <w:t>高级</w:t>
+      </w:r>
+      <w:r>
+        <w:rPr>
+          <w:rFonts w:hint="eastAsia"/>
+        </w:rPr>
+        <w:t xml:space="preserve"> </w:t>
+      </w:r>
+      <w:r>
+        <w:t xml:space="preserve">– </w:t>
+      </w:r>
+      <w:r>
+        <w:rPr>
+          <w:rFonts w:hint="eastAsia"/>
+        </w:rPr>
+        <w:t>待定</w:t>
+      </w:r>
+    </w:p>
     <w:p>
       <w:r>
         <w:rPr>
@@ -448,7 +654,7 @@
       <w:hyperlink r:id="rId5" w:history="1">
         <w:r>
           <w:rPr>
-            <w:rStyle w:val="Hyperlink"/>
+            <w:rStyle w:val="a4"/>
           </w:rPr>
           <w:t>https://www.makeblock.com/steam-kits/halocode</w:t>
         </w:r>
@@ -456,7 +662,7 @@
     </w:p>
     <w:tbl>
       <w:tblPr>
-        <w:tblStyle w:val="TableGrid"/>
+        <w:tblStyle w:val="a3"/>
         <w:tblW w:w="9885" w:type="dxa"/>
         <w:tblLayout w:type="fixed"/>
         <w:tblLook w:val="04A0" w:firstRow="1" w:lastRow="0" w:firstColumn="1" w:lastColumn="0" w:noHBand="0" w:noVBand="1"/>
@@ -585,13 +791,13 @@
             </w:r>
             <w:r>
               <w:rPr>
-                <w:rStyle w:val="Hyperlink"/>
+                <w:rStyle w:val="a4"/>
               </w:rPr>
               <w:t>https://makeymakey.com/pages/how-to</w:t>
             </w:r>
             <w:r>
               <w:rPr>
-                <w:rStyle w:val="Hyperlink"/>
+                <w:rStyle w:val="a4"/>
               </w:rPr>
               <w:fldChar w:fldCharType="end"/>
             </w:r>
@@ -614,20 +820,20 @@
             </w:r>
             <w:r>
               <w:rPr>
-                <w:rStyle w:val="Hyperlink"/>
+                <w:rStyle w:val="a4"/>
               </w:rPr>
               <w:t>https://www.mindynedu.cn/makey-makey</w:t>
             </w:r>
             <w:r>
               <w:rPr>
-                <w:rStyle w:val="Hyperlink"/>
+                <w:rStyle w:val="a4"/>
               </w:rPr>
               <w:fldChar w:fldCharType="end"/>
             </w:r>
           </w:p>
           <w:p>
             <w:pPr>
-              <w:pStyle w:val="ListParagraph"/>
+              <w:pStyle w:val="a5"/>
               <w:numPr>
                 <w:ilvl w:val="0"/>
                 <w:numId w:val="1"/>
@@ -639,6 +845,7 @@
               </w:rPr>
               <w:t>使用</w:t>
             </w:r>
+            <w:proofErr w:type="gramStart"/>
             <w:r>
               <w:rPr>
                 <w:rFonts w:hint="eastAsia"/>
@@ -667,6 +874,7 @@
               <w:t>Makey</w:t>
             </w:r>
             <w:proofErr w:type="spellEnd"/>
+            <w:proofErr w:type="gramEnd"/>
             <w:r>
               <w:rPr>
                 <w:rFonts w:hint="eastAsia"/>
@@ -682,13 +890,14 @@
           </w:p>
           <w:p>
             <w:pPr>
-              <w:pStyle w:val="ListParagraph"/>
+              <w:pStyle w:val="a5"/>
               <w:numPr>
                 <w:ilvl w:val="0"/>
                 <w:numId w:val="1"/>
               </w:numPr>
             </w:pPr>
             <w:proofErr w:type="spellStart"/>
+            <w:proofErr w:type="gramStart"/>
             <w:r>
               <w:rPr>
                 <w:rFonts w:hint="eastAsia"/>
@@ -716,6 +925,7 @@
               </w:rPr>
               <w:t xml:space="preserve"> </w:t>
             </w:r>
+            <w:proofErr w:type="gramEnd"/>
             <w:r>
               <w:rPr>
                 <w:rFonts w:hint="eastAsia"/>
@@ -725,7 +935,7 @@
           </w:p>
           <w:p>
             <w:pPr>
-              <w:pStyle w:val="ListParagraph"/>
+              <w:pStyle w:val="a5"/>
               <w:numPr>
                 <w:ilvl w:val="0"/>
                 <w:numId w:val="1"/>
@@ -743,16 +953,24 @@
               </w:rPr>
               <w:t xml:space="preserve"> 6 </w:t>
             </w:r>
-            <w:r>
-              <w:rPr>
-                <w:rFonts w:hint="eastAsia"/>
-              </w:rPr>
-              <w:t>个输入项，可通过鳄鱼剪、焊接到垫子上或任何其他您可想到的方法</w:t>
+            <w:proofErr w:type="gramStart"/>
+            <w:r>
+              <w:rPr>
+                <w:rFonts w:hint="eastAsia"/>
+              </w:rPr>
+              <w:t>个</w:t>
+            </w:r>
+            <w:proofErr w:type="gramEnd"/>
+            <w:r>
+              <w:rPr>
+                <w:rFonts w:hint="eastAsia"/>
+              </w:rPr>
+              <w:t>输入项，可通过鳄鱼剪、焊接到垫子上或任何其他您可想到的方法</w:t>
             </w:r>
           </w:p>
           <w:p>
             <w:pPr>
-              <w:pStyle w:val="ListParagraph"/>
+              <w:pStyle w:val="a5"/>
               <w:numPr>
                 <w:ilvl w:val="0"/>
                 <w:numId w:val="1"/>
@@ -770,11 +988,19 @@
               </w:rPr>
               <w:t xml:space="preserve"> 12 </w:t>
             </w:r>
-            <w:r>
-              <w:rPr>
-                <w:rFonts w:hint="eastAsia"/>
-              </w:rPr>
-              <w:t>个输入端口，</w:t>
+            <w:proofErr w:type="gramStart"/>
+            <w:r>
+              <w:rPr>
+                <w:rFonts w:hint="eastAsia"/>
+              </w:rPr>
+              <w:t>个</w:t>
+            </w:r>
+            <w:proofErr w:type="gramEnd"/>
+            <w:r>
+              <w:rPr>
+                <w:rFonts w:hint="eastAsia"/>
+              </w:rPr>
+              <w:t>输入端口，</w:t>
             </w:r>
             <w:r>
               <w:rPr>
@@ -782,11 +1008,19 @@
               </w:rPr>
               <w:t xml:space="preserve">6 </w:t>
             </w:r>
-            <w:r>
-              <w:rPr>
-                <w:rFonts w:hint="eastAsia"/>
-              </w:rPr>
-              <w:t>个用于键盘键，</w:t>
+            <w:proofErr w:type="gramStart"/>
+            <w:r>
+              <w:rPr>
+                <w:rFonts w:hint="eastAsia"/>
+              </w:rPr>
+              <w:t>个</w:t>
+            </w:r>
+            <w:proofErr w:type="gramEnd"/>
+            <w:r>
+              <w:rPr>
+                <w:rFonts w:hint="eastAsia"/>
+              </w:rPr>
+              <w:t>用于键盘键，</w:t>
             </w:r>
             <w:r>
               <w:rPr>
@@ -794,11 +1028,33 @@
               </w:rPr>
               <w:t xml:space="preserve">6 </w:t>
             </w:r>
-            <w:r>
-              <w:rPr>
-                <w:rFonts w:hint="eastAsia"/>
-              </w:rPr>
-              <w:t>个用于鼠标移动，您可以通过母头通过跳线进行访问</w:t>
+            <w:proofErr w:type="gramStart"/>
+            <w:r>
+              <w:rPr>
+                <w:rFonts w:hint="eastAsia"/>
+              </w:rPr>
+              <w:t>个</w:t>
+            </w:r>
+            <w:proofErr w:type="gramEnd"/>
+            <w:r>
+              <w:rPr>
+                <w:rFonts w:hint="eastAsia"/>
+              </w:rPr>
+              <w:t>用于鼠标移动，您可以</w:t>
+            </w:r>
+            <w:proofErr w:type="gramStart"/>
+            <w:r>
+              <w:rPr>
+                <w:rFonts w:hint="eastAsia"/>
+              </w:rPr>
+              <w:t>通过母头通过</w:t>
+            </w:r>
+            <w:proofErr w:type="gramEnd"/>
+            <w:r>
+              <w:rPr>
+                <w:rFonts w:hint="eastAsia"/>
+              </w:rPr>
+              <w:t>跳线进行访问</w:t>
             </w:r>
           </w:p>
         </w:tc>
@@ -838,7 +1094,7 @@
             <w:hyperlink r:id="rId6" w:history="1">
               <w:r>
                 <w:rPr>
-                  <w:rStyle w:val="Hyperlink"/>
+                  <w:rStyle w:val="a4"/>
                 </w:rPr>
                 <w:t>https://www.circuitscribe.com/careers/</w:t>
               </w:r>
@@ -862,13 +1118,13 @@
             </w:r>
             <w:r>
               <w:rPr>
-                <w:rStyle w:val="Hyperlink"/>
+                <w:rStyle w:val="a4"/>
               </w:rPr>
               <w:t>https://www.mindynedu.cn/2</w:t>
             </w:r>
             <w:r>
               <w:rPr>
-                <w:rStyle w:val="Hyperlink"/>
+                <w:rStyle w:val="a4"/>
               </w:rPr>
               <w:fldChar w:fldCharType="end"/>
             </w:r>
@@ -878,6 +1134,7 @@
               <w:rPr>
                 <w:rFonts w:hint="eastAsia"/>
               </w:rPr>
+              <w:lastRenderedPageBreak/>
               <w:t>这款产品的内部填充了可以导电的无毒银制墨水，不管是资深的玩家还是小学生，都可以纸上画出自己需要的电路，并在特定的位置放上电子功能组件，轻松制作出产品原型。</w:t>
             </w:r>
           </w:p>
@@ -942,15 +1199,28 @@
               <w:rPr>
                 <w:rFonts w:hint="eastAsia"/>
               </w:rPr>
-              <w:t>来说，它的寿命可以达到一年。一旦打开后，需要再半年之内用完，而且期间要远离热源、盖好笔盖。</w:t>
-            </w:r>
-          </w:p>
-          <w:p>
-            <w:r>
-              <w:rPr>
-                <w:rFonts w:hint="eastAsia"/>
-              </w:rPr>
-              <w:lastRenderedPageBreak/>
+              <w:t>来说，它的寿命可以达到一年。一旦打开后，</w:t>
+            </w:r>
+            <w:proofErr w:type="gramStart"/>
+            <w:r>
+              <w:rPr>
+                <w:rFonts w:hint="eastAsia"/>
+              </w:rPr>
+              <w:t>需要再半年</w:t>
+            </w:r>
+            <w:proofErr w:type="gramEnd"/>
+            <w:r>
+              <w:rPr>
+                <w:rFonts w:hint="eastAsia"/>
+              </w:rPr>
+              <w:t>之内用完，而且期间要远离热源、盖好笔盖。</w:t>
+            </w:r>
+          </w:p>
+          <w:p>
+            <w:r>
+              <w:rPr>
+                <w:rFonts w:hint="eastAsia"/>
+              </w:rPr>
               <w:t>和传统的铜线构造电路的方式比起来，</w:t>
             </w:r>
             <w:r>
@@ -1020,13 +1290,13 @@
             </w:r>
             <w:r>
               <w:rPr>
-                <w:rStyle w:val="Hyperlink"/>
+                <w:rStyle w:val="a4"/>
               </w:rPr>
               <w:t>https://www.make.do/</w:t>
             </w:r>
             <w:r>
               <w:rPr>
-                <w:rStyle w:val="Hyperlink"/>
+                <w:rStyle w:val="a4"/>
               </w:rPr>
               <w:fldChar w:fldCharType="end"/>
             </w:r>
@@ -1049,13 +1319,13 @@
             </w:r>
             <w:r>
               <w:rPr>
-                <w:rStyle w:val="Hyperlink"/>
+                <w:rStyle w:val="a4"/>
               </w:rPr>
               <w:t>https://www.mindynedu.cn/2</w:t>
             </w:r>
             <w:r>
               <w:rPr>
-                <w:rStyle w:val="Hyperlink"/>
+                <w:rStyle w:val="a4"/>
               </w:rPr>
               <w:fldChar w:fldCharType="end"/>
             </w:r>
@@ -1094,12 +1364,14 @@
             <w:tcW w:w="1525" w:type="dxa"/>
           </w:tcPr>
           <w:p>
+            <w:proofErr w:type="gramStart"/>
             <w:r>
               <w:rPr>
                 <w:rFonts w:hint="eastAsia"/>
               </w:rPr>
               <w:t>闪片</w:t>
             </w:r>
+            <w:proofErr w:type="gramEnd"/>
           </w:p>
         </w:tc>
         <w:tc>
@@ -1110,18 +1382,54 @@
             <w:hyperlink r:id="rId7" w:history="1">
               <w:r>
                 <w:rPr>
-                  <w:rStyle w:val="Hyperlink"/>
+                  <w:rStyle w:val="a4"/>
                 </w:rPr>
                 <w:t>https://www.mindynedu.cn/2</w:t>
               </w:r>
             </w:hyperlink>
           </w:p>
           <w:p>
-            <w:r>
-              <w:rPr>
-                <w:rFonts w:hint="eastAsia"/>
-              </w:rPr>
-              <w:t>闪片是一个可以将科学物理知识和艺术手工创作结合起来的教具，孩子通过闪片来构建电子电路并将它应用到日常生活中取，通过传统的折纸，布艺表达孩子们心中的美好想法。</w:t>
+            <w:proofErr w:type="gramStart"/>
+            <w:r>
+              <w:rPr>
+                <w:rFonts w:hint="eastAsia"/>
+              </w:rPr>
+              <w:t>闪片是</w:t>
+            </w:r>
+            <w:proofErr w:type="gramEnd"/>
+            <w:r>
+              <w:rPr>
+                <w:rFonts w:hint="eastAsia"/>
+              </w:rPr>
+              <w:t>一个可以将科学物理知识和艺术手工创作结合起来的教具，孩子</w:t>
+            </w:r>
+            <w:proofErr w:type="gramStart"/>
+            <w:r>
+              <w:rPr>
+                <w:rFonts w:hint="eastAsia"/>
+              </w:rPr>
+              <w:t>通过闪片来</w:t>
+            </w:r>
+            <w:proofErr w:type="gramEnd"/>
+            <w:r>
+              <w:rPr>
+                <w:rFonts w:hint="eastAsia"/>
+              </w:rPr>
+              <w:t>构建电子电路并将它应用到日常生活中取，通过传统的折纸，布</w:t>
+            </w:r>
+            <w:proofErr w:type="gramStart"/>
+            <w:r>
+              <w:rPr>
+                <w:rFonts w:hint="eastAsia"/>
+              </w:rPr>
+              <w:t>艺表达</w:t>
+            </w:r>
+            <w:proofErr w:type="gramEnd"/>
+            <w:r>
+              <w:rPr>
+                <w:rFonts w:hint="eastAsia"/>
+              </w:rPr>
+              <w:t>孩子们心中的美好想法。</w:t>
             </w:r>
           </w:p>
         </w:tc>
@@ -1180,7 +1488,7 @@
             <w:hyperlink r:id="rId8" w:history="1">
               <w:r>
                 <w:rPr>
-                  <w:rStyle w:val="Hyperlink"/>
+                  <w:rStyle w:val="a4"/>
                 </w:rPr>
                 <w:t>https://www.makeblock.com/steam-kits/motionblock</w:t>
               </w:r>
@@ -1189,13 +1497,13 @@
           <w:p>
             <w:pPr>
               <w:rPr>
-                <w:rStyle w:val="Hyperlink"/>
+                <w:rStyle w:val="a4"/>
               </w:rPr>
             </w:pPr>
             <w:hyperlink r:id="rId9" w:history="1">
               <w:r>
                 <w:rPr>
-                  <w:rStyle w:val="Hyperlink"/>
+                  <w:rStyle w:val="a4"/>
                 </w:rPr>
                 <w:t>https://www.makeblock.com/cn/about</w:t>
               </w:r>
@@ -1204,7 +1512,7 @@
           <w:p>
             <w:pPr>
               <w:rPr>
-                <w:rStyle w:val="Hyperlink"/>
+                <w:rStyle w:val="a4"/>
               </w:rPr>
             </w:pPr>
           </w:p>
@@ -1245,7 +1553,7 @@
             <w:hyperlink r:id="rId10" w:history="1">
               <w:r>
                 <w:rPr>
-                  <w:rStyle w:val="Hyperlink"/>
+                  <w:rStyle w:val="a4"/>
                 </w:rPr>
                 <w:t>https://www.makeblock.com/mbot</w:t>
               </w:r>
@@ -1254,7 +1562,7 @@
           <w:p>
             <w:r>
               <w:rPr>
-                <w:rStyle w:val="Hyperlink"/>
+                <w:rStyle w:val="a4"/>
                 <w:rFonts w:hint="eastAsia"/>
               </w:rPr>
               <w:t>参考：</w:t>
@@ -1270,13 +1578,13 @@
             </w:r>
             <w:r>
               <w:rPr>
-                <w:rStyle w:val="Hyperlink"/>
+                <w:rStyle w:val="a4"/>
               </w:rPr>
               <w:t>https://www.mblock.cc/zh-cn/</w:t>
             </w:r>
             <w:r>
               <w:rPr>
-                <w:rStyle w:val="Hyperlink"/>
+                <w:rStyle w:val="a4"/>
               </w:rPr>
               <w:fldChar w:fldCharType="end"/>
             </w:r>
@@ -1314,13 +1622,13 @@
           <w:p>
             <w:pPr>
               <w:rPr>
-                <w:rStyle w:val="Hyperlink"/>
+                <w:rStyle w:val="a4"/>
               </w:rPr>
             </w:pPr>
             <w:hyperlink r:id="rId11" w:history="1">
               <w:r>
                 <w:rPr>
-                  <w:rStyle w:val="Hyperlink"/>
+                  <w:rStyle w:val="a4"/>
                 </w:rPr>
                 <w:t>https://www.makeblock.com/steam-kits/halocode</w:t>
               </w:r>
@@ -1329,14 +1637,14 @@
           <w:p>
             <w:pPr>
               <w:rPr>
-                <w:rStyle w:val="Hyperlink"/>
+                <w:rStyle w:val="a4"/>
               </w:rPr>
             </w:pPr>
           </w:p>
           <w:p>
             <w:r>
               <w:rPr>
-                <w:rStyle w:val="Hyperlink"/>
+                <w:rStyle w:val="a4"/>
                 <w:rFonts w:hint="eastAsia"/>
               </w:rPr>
               <w:t>入门手册：</w:t>
@@ -1352,13 +1660,13 @@
             </w:r>
             <w:r>
               <w:rPr>
-                <w:rStyle w:val="Hyperlink"/>
+                <w:rStyle w:val="a4"/>
               </w:rPr>
               <w:t>http://docs.makeblock.com/halocode/zh/</w:t>
             </w:r>
             <w:r>
               <w:rPr>
-                <w:rStyle w:val="Hyperlink"/>
+                <w:rStyle w:val="a4"/>
               </w:rPr>
               <w:fldChar w:fldCharType="end"/>
             </w:r>
@@ -1382,13 +1690,13 @@
             </w:r>
             <w:r>
               <w:rPr>
-                <w:rStyle w:val="Hyperlink"/>
+                <w:rStyle w:val="a4"/>
               </w:rPr>
               <w:t>https://www.chiphell.com/thread-1963148-1-1.html</w:t>
             </w:r>
             <w:r>
               <w:rPr>
-                <w:rStyle w:val="Hyperlink"/>
+                <w:rStyle w:val="a4"/>
               </w:rPr>
               <w:fldChar w:fldCharType="end"/>
             </w:r>
@@ -1426,7 +1734,7 @@
             <w:hyperlink r:id="rId12" w:history="1">
               <w:r>
                 <w:rPr>
-                  <w:rStyle w:val="Hyperlink"/>
+                  <w:rStyle w:val="a4"/>
                 </w:rPr>
                 <w:t>https://www.makeblock.com/mbuild</w:t>
               </w:r>
@@ -1443,7 +1751,7 @@
             <w:hyperlink r:id="rId13" w:history="1">
               <w:r>
                 <w:rPr>
-                  <w:rStyle w:val="Hyperlink"/>
+                  <w:rStyle w:val="a4"/>
                 </w:rPr>
                 <w:t>https://www.digikey.cn/zh/supplier-centers/m/makeblock?utm_source=360&amp;utm_medium=cpc&amp;utm_campaign=New%20Supplier%20Keywords&amp;utm_content=Supplier_Makeblock&amp;utm_term=makeblock</w:t>
               </w:r>
@@ -1462,7 +1770,7 @@
             <w:hyperlink r:id="rId14" w:history="1">
               <w:r>
                 <w:rPr>
-                  <w:rStyle w:val="Hyperlink"/>
+                  <w:rStyle w:val="a4"/>
                 </w:rPr>
                 <w:t>https://makeblock.jd.com/</w:t>
               </w:r>
@@ -1521,7 +1829,7 @@
             <w:hyperlink r:id="rId15" w:history="1">
               <w:r>
                 <w:rPr>
-                  <w:rStyle w:val="Hyperlink"/>
+                  <w:rStyle w:val="a4"/>
                 </w:rPr>
                 <w:t>https://education.lego.com/en-us/shop/view-all-products</w:t>
               </w:r>
@@ -1546,13 +1854,13 @@
             </w:r>
             <w:r>
               <w:rPr>
-                <w:rStyle w:val="Hyperlink"/>
+                <w:rStyle w:val="a4"/>
               </w:rPr>
               <w:t>https://www.sohu.com/a/130553962_613107</w:t>
             </w:r>
             <w:r>
               <w:rPr>
-                <w:rStyle w:val="Hyperlink"/>
+                <w:rStyle w:val="a4"/>
               </w:rPr>
               <w:fldChar w:fldCharType="end"/>
             </w:r>
@@ -1585,6 +1893,7 @@
           </w:tcPr>
           <w:p>
             <w:r>
+              <w:lastRenderedPageBreak/>
               <w:t>10</w:t>
             </w:r>
           </w:p>
@@ -1610,7 +1919,7 @@
             <w:hyperlink r:id="rId16" w:history="1">
               <w:r>
                 <w:rPr>
-                  <w:rStyle w:val="Hyperlink"/>
+                  <w:rStyle w:val="a4"/>
                 </w:rPr>
                 <w:t>https://teachergeek.com/products/judo-bots</w:t>
               </w:r>
@@ -1626,7 +1935,6 @@
           </w:tcPr>
           <w:p>
             <w:r>
-              <w:lastRenderedPageBreak/>
               <w:t>11</w:t>
             </w:r>
           </w:p>
@@ -1652,7 +1960,7 @@
             <w:hyperlink r:id="rId17" w:history="1">
               <w:r>
                 <w:rPr>
-                  <w:rStyle w:val="Hyperlink"/>
+                  <w:rStyle w:val="a4"/>
                 </w:rPr>
                 <w:t>https://strawbees.com/</w:t>
               </w:r>
@@ -1676,13 +1984,13 @@
             </w:r>
             <w:r>
               <w:rPr>
-                <w:rStyle w:val="Hyperlink"/>
+                <w:rStyle w:val="a4"/>
               </w:rPr>
               <w:t>http://www.tpoutward.com/Index/newsinfo/id/274</w:t>
             </w:r>
             <w:r>
               <w:rPr>
-                <w:rStyle w:val="Hyperlink"/>
+                <w:rStyle w:val="a4"/>
               </w:rPr>
               <w:fldChar w:fldCharType="end"/>
             </w:r>
@@ -1709,7 +2017,7 @@
     </w:p>
     <w:tbl>
       <w:tblPr>
-        <w:tblStyle w:val="TableGrid"/>
+        <w:tblStyle w:val="a3"/>
         <w:tblW w:w="0" w:type="auto"/>
         <w:tblLook w:val="04A0" w:firstRow="1" w:lastRow="0" w:firstColumn="1" w:lastColumn="0" w:noHBand="0" w:noVBand="1"/>
       </w:tblPr>
@@ -1814,10 +2122,12 @@
           </w:tcPr>
           <w:p>
             <w:proofErr w:type="spellStart"/>
+            <w:proofErr w:type="gramStart"/>
             <w:r>
               <w:t>Micro:bit</w:t>
             </w:r>
             <w:proofErr w:type="spellEnd"/>
+            <w:proofErr w:type="gramEnd"/>
           </w:p>
         </w:tc>
         <w:tc>
@@ -1859,7 +2169,21 @@
               <w:rPr>
                 <w:rFonts w:hint="eastAsia"/>
               </w:rPr>
-              <w:t>架构的单片机，板载蓝牙，加速度计，电子罗盘，三个按钮，</w:t>
+              <w:t>架构的单片机，</w:t>
+            </w:r>
+            <w:proofErr w:type="gramStart"/>
+            <w:r>
+              <w:rPr>
+                <w:rFonts w:hint="eastAsia"/>
+              </w:rPr>
+              <w:t>板载蓝</w:t>
+            </w:r>
+            <w:proofErr w:type="gramEnd"/>
+            <w:r>
+              <w:rPr>
+                <w:rFonts w:hint="eastAsia"/>
+              </w:rPr>
+              <w:t>牙，加速度计，电子罗盘，三个按钮，</w:t>
             </w:r>
             <w:r>
               <w:rPr>
@@ -1927,8 +2251,16 @@
               <w:rPr>
                 <w:rFonts w:hint="eastAsia"/>
               </w:rPr>
-              <w:t>就是主要以以</w:t>
-            </w:r>
+              <w:t>就是主要以</w:t>
+            </w:r>
+            <w:proofErr w:type="gramStart"/>
+            <w:r>
+              <w:rPr>
+                <w:rFonts w:hint="eastAsia"/>
+              </w:rPr>
+              <w:t>以</w:t>
+            </w:r>
+            <w:proofErr w:type="gramEnd"/>
             <w:r>
               <w:rPr>
                 <w:rFonts w:hint="eastAsia"/>
@@ -1963,7 +2295,21 @@
               <w:rPr>
                 <w:rFonts w:hint="eastAsia"/>
               </w:rPr>
-              <w:t>的伽利略），或者是学习板啥的，但是</w:t>
+              <w:t>的伽利略），或者是</w:t>
+            </w:r>
+            <w:proofErr w:type="gramStart"/>
+            <w:r>
+              <w:rPr>
+                <w:rFonts w:hint="eastAsia"/>
+              </w:rPr>
+              <w:t>学习板啥的</w:t>
+            </w:r>
+            <w:proofErr w:type="gramEnd"/>
+            <w:r>
+              <w:rPr>
+                <w:rFonts w:hint="eastAsia"/>
+              </w:rPr>
+              <w:t>，但是</w:t>
             </w:r>
             <w:r>
               <w:rPr>
@@ -2024,7 +2370,7 @@
             <w:hyperlink r:id="rId18" w:history="1">
               <w:r>
                 <w:rPr>
-                  <w:rStyle w:val="Hyperlink"/>
+                  <w:rStyle w:val="a4"/>
                 </w:rPr>
                 <w:t>https://www.arduino.cc/</w:t>
               </w:r>
@@ -2041,7 +2387,7 @@
             <w:hyperlink r:id="rId19" w:history="1">
               <w:r>
                 <w:rPr>
-                  <w:rStyle w:val="Hyperlink"/>
+                  <w:rStyle w:val="a4"/>
                 </w:rPr>
                 <w:t>https://mc.dfrobot.com.cn/thread-10914-1-1.html</w:t>
               </w:r>
@@ -2185,7 +2531,14 @@
               <w:rPr>
                 <w:rFonts w:hint="eastAsia"/>
               </w:rPr>
-              <w:t>）正式发售世界上最小的台式机，又称卡片式电脑，外形只有信用卡大小，却具有电脑的所有基本功能，这就是</w:t>
+              <w:t>）正式发售世界上最小的台式机，又称卡片式电脑，外形只有信用卡大小，却具有电脑的所有基</w:t>
+            </w:r>
+            <w:r>
+              <w:rPr>
+                <w:rFonts w:hint="eastAsia"/>
+              </w:rPr>
+              <w:lastRenderedPageBreak/>
+              <w:t>本功能，这就是</w:t>
             </w:r>
             <w:r>
               <w:rPr>
@@ -2245,14 +2598,7 @@
               <w:rPr>
                 <w:rFonts w:hint="eastAsia"/>
               </w:rPr>
-              <w:t>年树莓派早期概念是基</w:t>
-            </w:r>
-            <w:r>
-              <w:rPr>
-                <w:rFonts w:hint="eastAsia"/>
-              </w:rPr>
-              <w:lastRenderedPageBreak/>
-              <w:t>于</w:t>
+              <w:t>年树莓派早期概念是基于</w:t>
             </w:r>
             <w:r>
               <w:rPr>
@@ -2296,7 +2642,21 @@
               <w:rPr>
                 <w:rFonts w:hint="eastAsia"/>
               </w:rPr>
-              <w:t>树莓派就是将你电脑机箱里的大部分东西都集成到了一块电路板上的</w:t>
+              <w:t>树莓派就是将</w:t>
+            </w:r>
+            <w:proofErr w:type="gramStart"/>
+            <w:r>
+              <w:rPr>
+                <w:rFonts w:hint="eastAsia"/>
+              </w:rPr>
+              <w:t>你电脑</w:t>
+            </w:r>
+            <w:proofErr w:type="gramEnd"/>
+            <w:r>
+              <w:rPr>
+                <w:rFonts w:hint="eastAsia"/>
+              </w:rPr>
+              <w:t>机箱里的大部分东西都集成到了一块电路板上的</w:t>
             </w:r>
             <w:r>
               <w:rPr>
@@ -2711,7 +3071,7 @@
       <w:hyperlink r:id="rId20" w:history="1">
         <w:r>
           <w:rPr>
-            <w:rStyle w:val="Hyperlink"/>
+            <w:rStyle w:val="a4"/>
           </w:rPr>
           <w:t>https://www.instructables.com/id/Tools-and-Resources-for-STEAM-Maker-Education/</w:t>
         </w:r>
@@ -2720,7 +3080,41 @@
     <w:p/>
     <w:p>
       <w:pPr>
-        <w:pStyle w:val="Heading1"/>
+        <w:rPr>
+          <w:b/>
+          <w:bCs/>
+        </w:rPr>
+      </w:pPr>
+      <w:r>
+        <w:rPr>
+          <w:rFonts w:hint="eastAsia"/>
+          <w:b/>
+          <w:bCs/>
+        </w:rPr>
+        <w:lastRenderedPageBreak/>
+        <w:t>3D</w:t>
+      </w:r>
+      <w:r>
+        <w:rPr>
+          <w:rFonts w:hint="eastAsia"/>
+          <w:b/>
+          <w:bCs/>
+        </w:rPr>
+        <w:t>打印技术</w:t>
+      </w:r>
+      <w:bookmarkStart w:id="0" w:name="_GoBack"/>
+      <w:bookmarkEnd w:id="0"/>
+    </w:p>
+    <w:p>
+      <w:pPr>
+        <w:rPr>
+          <w:rFonts w:hint="eastAsia"/>
+        </w:rPr>
+      </w:pPr>
+    </w:p>
+    <w:p>
+      <w:pPr>
+        <w:pStyle w:val="1"/>
         <w:rPr>
           <w:rFonts w:ascii="微软雅黑" w:eastAsia="微软雅黑" w:hAnsi="微软雅黑"/>
           <w:b/>
@@ -2758,11 +3152,19 @@
         </w:rPr>
         <w:t>-</w:t>
       </w:r>
-      <w:r>
-        <w:rPr>
-          <w:rFonts w:hint="eastAsia"/>
-        </w:rPr>
-        <w:t>》算法和数据结构</w:t>
+      <w:proofErr w:type="gramStart"/>
+      <w:r>
+        <w:rPr>
+          <w:rFonts w:hint="eastAsia"/>
+        </w:rPr>
+        <w:t>》</w:t>
+      </w:r>
+      <w:proofErr w:type="gramEnd"/>
+      <w:r>
+        <w:rPr>
+          <w:rFonts w:hint="eastAsia"/>
+        </w:rPr>
+        <w:t>算法和数据结构</w:t>
       </w:r>
       <w:r>
         <w:rPr>
@@ -2770,11 +3172,19 @@
         </w:rPr>
         <w:t xml:space="preserve"> -</w:t>
       </w:r>
-      <w:r>
-        <w:rPr>
-          <w:rFonts w:hint="eastAsia"/>
-        </w:rPr>
-        <w:t>》组合数学、图论、数论等</w:t>
+      <w:proofErr w:type="gramStart"/>
+      <w:r>
+        <w:rPr>
+          <w:rFonts w:hint="eastAsia"/>
+        </w:rPr>
+        <w:t>》</w:t>
+      </w:r>
+      <w:proofErr w:type="gramEnd"/>
+      <w:r>
+        <w:rPr>
+          <w:rFonts w:hint="eastAsia"/>
+        </w:rPr>
+        <w:t>组合数学、图论、数论等</w:t>
       </w:r>
       <w:r>
         <w:rPr>
@@ -2782,17 +3192,32 @@
         </w:rPr>
         <w:t xml:space="preserve"> -</w:t>
       </w:r>
-      <w:r>
-        <w:rPr>
-          <w:rFonts w:hint="eastAsia"/>
-        </w:rPr>
-        <w:t>》信息学竞赛</w:t>
+      <w:proofErr w:type="gramStart"/>
+      <w:r>
+        <w:rPr>
+          <w:rFonts w:hint="eastAsia"/>
+        </w:rPr>
+        <w:t>》</w:t>
+      </w:r>
+      <w:proofErr w:type="gramEnd"/>
+      <w:r>
+        <w:rPr>
+          <w:rFonts w:hint="eastAsia"/>
+        </w:rPr>
+        <w:t>信息学竞赛</w:t>
       </w:r>
     </w:p>
-    <w:p/>
     <w:p>
-      <w:pPr>
-        <w:pStyle w:val="Heading1"/>
+      <w:r>
+        <w:rPr>
+          <w:rFonts w:hint="eastAsia"/>
+        </w:rPr>
+        <w:t>整体待定</w:t>
+      </w:r>
+    </w:p>
+    <w:p>
+      <w:pPr>
+        <w:pStyle w:val="1"/>
         <w:rPr>
           <w:rFonts w:ascii="微软雅黑" w:eastAsia="微软雅黑" w:hAnsi="微软雅黑"/>
           <w:b/>
@@ -2807,7 +3232,6 @@
           <w:bCs/>
           <w:color w:val="auto"/>
         </w:rPr>
-        <w:lastRenderedPageBreak/>
         <w:t>当前</w:t>
       </w:r>
       <w:r>
@@ -2848,7 +3272,7 @@
     </w:p>
     <w:p>
       <w:pPr>
-        <w:pStyle w:val="ListParagraph"/>
+        <w:pStyle w:val="a5"/>
         <w:numPr>
           <w:ilvl w:val="0"/>
           <w:numId w:val="3"/>
@@ -2884,7 +3308,7 @@
       <w:hyperlink r:id="rId21" w:history="1">
         <w:r>
           <w:rPr>
-            <w:rStyle w:val="Hyperlink"/>
+            <w:rStyle w:val="a4"/>
           </w:rPr>
           <w:t>https://www.makeblock.com/official-blog/254620.html</w:t>
         </w:r>
@@ -2892,7 +3316,7 @@
     </w:p>
     <w:p>
       <w:pPr>
-        <w:pStyle w:val="ListParagraph"/>
+        <w:pStyle w:val="a5"/>
         <w:numPr>
           <w:ilvl w:val="0"/>
           <w:numId w:val="3"/>
@@ -2942,7 +3366,7 @@
     </w:p>
     <w:p>
       <w:pPr>
-        <w:pStyle w:val="ListParagraph"/>
+        <w:pStyle w:val="a5"/>
         <w:numPr>
           <w:ilvl w:val="0"/>
           <w:numId w:val="3"/>
@@ -2969,7 +3393,21 @@
         <w:rPr>
           <w:rFonts w:hint="eastAsia"/>
         </w:rPr>
-        <w:t>初级教程整理，为后期视频制作做准备</w:t>
+        <w:t>初级教程整理，为后期视频</w:t>
+      </w:r>
+      <w:proofErr w:type="gramStart"/>
+      <w:r>
+        <w:rPr>
+          <w:rFonts w:hint="eastAsia"/>
+        </w:rPr>
+        <w:t>制作做</w:t>
+      </w:r>
+      <w:proofErr w:type="gramEnd"/>
+      <w:r>
+        <w:rPr>
+          <w:rFonts w:hint="eastAsia"/>
+        </w:rPr>
+        <w:t>准备</w:t>
       </w:r>
       <w:r>
         <w:rPr>
@@ -3007,7 +3445,7 @@
     </w:p>
     <w:p>
       <w:pPr>
-        <w:pStyle w:val="ListParagraph"/>
+        <w:pStyle w:val="a5"/>
         <w:numPr>
           <w:ilvl w:val="0"/>
           <w:numId w:val="3"/>
@@ -3040,7 +3478,7 @@
     </w:p>
     <w:p>
       <w:pPr>
-        <w:pStyle w:val="ListParagraph"/>
+        <w:pStyle w:val="a5"/>
         <w:numPr>
           <w:ilvl w:val="0"/>
           <w:numId w:val="3"/>
@@ -3067,22 +3505,30 @@
     </w:p>
     <w:p>
       <w:pPr>
-        <w:pStyle w:val="ListParagraph"/>
+        <w:pStyle w:val="a5"/>
         <w:numPr>
           <w:ilvl w:val="0"/>
           <w:numId w:val="3"/>
         </w:numPr>
       </w:pPr>
-      <w:r>
-        <w:rPr>
-          <w:rFonts w:hint="eastAsia"/>
-        </w:rPr>
-        <w:t>微信公众号；</w:t>
+      <w:proofErr w:type="gramStart"/>
+      <w:r>
+        <w:rPr>
+          <w:rFonts w:hint="eastAsia"/>
+        </w:rPr>
+        <w:t>微信公众号</w:t>
+      </w:r>
+      <w:proofErr w:type="gramEnd"/>
+      <w:r>
+        <w:rPr>
+          <w:rFonts w:hint="eastAsia"/>
+        </w:rPr>
+        <w:t>；</w:t>
       </w:r>
     </w:p>
     <w:p>
       <w:pPr>
-        <w:pStyle w:val="ListParagraph"/>
+        <w:pStyle w:val="a5"/>
         <w:numPr>
           <w:ilvl w:val="0"/>
           <w:numId w:val="3"/>
@@ -3141,36 +3587,42 @@
         </w:rPr>
         <w:t xml:space="preserve"> -</w:t>
       </w:r>
+      <w:proofErr w:type="gramStart"/>
       <w:r>
         <w:rPr>
           <w:rFonts w:hint="eastAsia"/>
         </w:rPr>
         <w:t>》</w:t>
       </w:r>
+      <w:proofErr w:type="gramEnd"/>
       <w:r>
         <w:rPr>
           <w:rFonts w:hint="eastAsia"/>
         </w:rPr>
         <w:t xml:space="preserve"> </w:t>
       </w:r>
+      <w:proofErr w:type="gramStart"/>
       <w:r>
         <w:rPr>
           <w:rFonts w:hint="eastAsia"/>
         </w:rPr>
         <w:t>微信公众号</w:t>
       </w:r>
+      <w:proofErr w:type="gramEnd"/>
       <w:r>
         <w:rPr>
           <w:rFonts w:hint="eastAsia"/>
         </w:rPr>
         <w:t xml:space="preserve"> -</w:t>
       </w:r>
+      <w:proofErr w:type="gramStart"/>
       <w:r>
         <w:rPr>
           <w:rFonts w:hint="eastAsia"/>
         </w:rPr>
         <w:t>》</w:t>
       </w:r>
+      <w:proofErr w:type="gramEnd"/>
       <w:r>
         <w:rPr>
           <w:rFonts w:hint="eastAsia"/>
@@ -3191,12 +3643,14 @@
         </w:rPr>
         <w:t>-</w:t>
       </w:r>
+      <w:proofErr w:type="gramStart"/>
       <w:r>
         <w:rPr>
           <w:rFonts w:hint="eastAsia"/>
         </w:rPr>
         <w:t>抖音</w:t>
       </w:r>
+      <w:proofErr w:type="gramEnd"/>
       <w:r>
         <w:rPr>
           <w:rFonts w:hint="eastAsia"/>
@@ -3215,11 +3669,33 @@
       <w:r>
         <w:t xml:space="preserve"> </w:t>
       </w:r>
-      <w:r>
-        <w:rPr>
-          <w:rFonts w:hint="eastAsia"/>
-        </w:rPr>
-        <w:t>哔哩哔哩</w:t>
+      <w:proofErr w:type="gramStart"/>
+      <w:r>
+        <w:rPr>
+          <w:rFonts w:hint="eastAsia"/>
+        </w:rPr>
+        <w:t>哔</w:t>
+      </w:r>
+      <w:proofErr w:type="gramEnd"/>
+      <w:r>
+        <w:rPr>
+          <w:rFonts w:hint="eastAsia"/>
+        </w:rPr>
+        <w:t>哩</w:t>
+      </w:r>
+      <w:proofErr w:type="gramStart"/>
+      <w:r>
+        <w:rPr>
+          <w:rFonts w:hint="eastAsia"/>
+        </w:rPr>
+        <w:t>哔</w:t>
+      </w:r>
+      <w:proofErr w:type="gramEnd"/>
+      <w:r>
+        <w:rPr>
+          <w:rFonts w:hint="eastAsia"/>
+        </w:rPr>
+        <w:t>哩</w:t>
       </w:r>
     </w:p>
     <w:p>
@@ -3253,12 +3729,14 @@
       <w:r>
         <w:t xml:space="preserve"> </w:t>
       </w:r>
+      <w:proofErr w:type="gramStart"/>
       <w:r>
         <w:rPr>
           <w:rFonts w:hint="eastAsia"/>
         </w:rPr>
         <w:t>腾讯课堂</w:t>
       </w:r>
+      <w:proofErr w:type="gramEnd"/>
     </w:p>
     <w:p>
       <w:r>
@@ -3310,7 +3788,7 @@
     <w:p/>
     <w:p>
       <w:pPr>
-        <w:pStyle w:val="Heading1"/>
+        <w:pStyle w:val="1"/>
         <w:rPr>
           <w:rFonts w:ascii="微软雅黑" w:eastAsia="微软雅黑" w:hAnsi="微软雅黑"/>
           <w:b/>
@@ -3329,21 +3807,14 @@
       </w:r>
     </w:p>
     <w:p>
-      <w:pPr>
-        <w:rPr>
-          <w:rFonts w:hint="eastAsia"/>
-        </w:rPr>
-      </w:pPr>
       <w:hyperlink r:id="rId22" w:history="1">
         <w:r>
           <w:rPr>
-            <w:rStyle w:val="Hyperlink"/>
+            <w:rStyle w:val="a4"/>
           </w:rPr>
           <w:t>https://www.poweruptoys.com/collections/frontpage</w:t>
         </w:r>
       </w:hyperlink>
-      <w:bookmarkStart w:id="0" w:name="_GoBack"/>
-      <w:bookmarkEnd w:id="0"/>
     </w:p>
     <w:sectPr>
       <w:pgSz w:w="12240" w:h="15840"/>
@@ -3536,6 +4007,95 @@
     </w:lvl>
   </w:abstractNum>
   <w:abstractNum w:abstractNumId="2" w15:restartNumberingAfterBreak="0">
+    <w:nsid w:val="31280C9E"/>
+    <w:multiLevelType w:val="hybridMultilevel"/>
+    <w:tmpl w:val="0770D5F6"/>
+    <w:lvl w:ilvl="0" w:tplc="5316E4E0">
+      <w:start w:val="1"/>
+      <w:numFmt w:val="decimal"/>
+      <w:lvlText w:val="%1、"/>
+      <w:lvlJc w:val="left"/>
+      <w:pPr>
+        <w:ind w:left="360" w:hanging="360"/>
+      </w:pPr>
+      <w:rPr>
+        <w:rFonts w:hint="default"/>
+      </w:rPr>
+    </w:lvl>
+    <w:lvl w:ilvl="1" w:tplc="04090019" w:tentative="1">
+      <w:start w:val="1"/>
+      <w:numFmt w:val="lowerLetter"/>
+      <w:lvlText w:val="%2)"/>
+      <w:lvlJc w:val="left"/>
+      <w:pPr>
+        <w:ind w:left="840" w:hanging="420"/>
+      </w:pPr>
+    </w:lvl>
+    <w:lvl w:ilvl="2" w:tplc="0409001B" w:tentative="1">
+      <w:start w:val="1"/>
+      <w:numFmt w:val="lowerRoman"/>
+      <w:lvlText w:val="%3."/>
+      <w:lvlJc w:val="right"/>
+      <w:pPr>
+        <w:ind w:left="1260" w:hanging="420"/>
+      </w:pPr>
+    </w:lvl>
+    <w:lvl w:ilvl="3" w:tplc="0409000F" w:tentative="1">
+      <w:start w:val="1"/>
+      <w:numFmt w:val="decimal"/>
+      <w:lvlText w:val="%4."/>
+      <w:lvlJc w:val="left"/>
+      <w:pPr>
+        <w:ind w:left="1680" w:hanging="420"/>
+      </w:pPr>
+    </w:lvl>
+    <w:lvl w:ilvl="4" w:tplc="04090019" w:tentative="1">
+      <w:start w:val="1"/>
+      <w:numFmt w:val="lowerLetter"/>
+      <w:lvlText w:val="%5)"/>
+      <w:lvlJc w:val="left"/>
+      <w:pPr>
+        <w:ind w:left="2100" w:hanging="420"/>
+      </w:pPr>
+    </w:lvl>
+    <w:lvl w:ilvl="5" w:tplc="0409001B" w:tentative="1">
+      <w:start w:val="1"/>
+      <w:numFmt w:val="lowerRoman"/>
+      <w:lvlText w:val="%6."/>
+      <w:lvlJc w:val="right"/>
+      <w:pPr>
+        <w:ind w:left="2520" w:hanging="420"/>
+      </w:pPr>
+    </w:lvl>
+    <w:lvl w:ilvl="6" w:tplc="0409000F" w:tentative="1">
+      <w:start w:val="1"/>
+      <w:numFmt w:val="decimal"/>
+      <w:lvlText w:val="%7."/>
+      <w:lvlJc w:val="left"/>
+      <w:pPr>
+        <w:ind w:left="2940" w:hanging="420"/>
+      </w:pPr>
+    </w:lvl>
+    <w:lvl w:ilvl="7" w:tplc="04090019" w:tentative="1">
+      <w:start w:val="1"/>
+      <w:numFmt w:val="lowerLetter"/>
+      <w:lvlText w:val="%8)"/>
+      <w:lvlJc w:val="left"/>
+      <w:pPr>
+        <w:ind w:left="3360" w:hanging="420"/>
+      </w:pPr>
+    </w:lvl>
+    <w:lvl w:ilvl="8" w:tplc="0409001B" w:tentative="1">
+      <w:start w:val="1"/>
+      <w:numFmt w:val="lowerRoman"/>
+      <w:lvlText w:val="%9."/>
+      <w:lvlJc w:val="right"/>
+      <w:pPr>
+        <w:ind w:left="3780" w:hanging="420"/>
+      </w:pPr>
+    </w:lvl>
+  </w:abstractNum>
+  <w:abstractNum w:abstractNumId="3" w15:restartNumberingAfterBreak="0">
     <w:nsid w:val="4F7F11E4"/>
     <w:multiLevelType w:val="hybridMultilevel"/>
     <w:tmpl w:val="20D03ECC"/>
@@ -3622,13 +4182,16 @@
     </w:lvl>
   </w:abstractNum>
   <w:num w:numId="1">
-    <w:abstractNumId w:val="2"/>
+    <w:abstractNumId w:val="3"/>
   </w:num>
   <w:num w:numId="2">
     <w:abstractNumId w:val="1"/>
   </w:num>
   <w:num w:numId="3">
     <w:abstractNumId w:val="0"/>
+  </w:num>
+  <w:num w:numId="4">
+    <w:abstractNumId w:val="2"/>
   </w:num>
 </w:numbering>
 </file>
@@ -4028,15 +4591,15 @@
     <w:lsdException w:name="Unresolved Mention" w:semiHidden="1" w:unhideWhenUsed="1"/>
     <w:lsdException w:name="Smart Link" w:semiHidden="1" w:unhideWhenUsed="1"/>
   </w:latentStyles>
-  <w:style w:type="paragraph" w:default="1" w:styleId="Normal">
+  <w:style w:type="paragraph" w:default="1" w:styleId="a">
     <w:name w:val="Normal"/>
     <w:qFormat/>
   </w:style>
-  <w:style w:type="paragraph" w:styleId="Heading1">
+  <w:style w:type="paragraph" w:styleId="1">
     <w:name w:val="heading 1"/>
-    <w:basedOn w:val="Normal"/>
-    <w:next w:val="Normal"/>
-    <w:link w:val="Heading1Char"/>
+    <w:basedOn w:val="a"/>
+    <w:next w:val="a"/>
+    <w:link w:val="10"/>
     <w:uiPriority w:val="9"/>
     <w:qFormat/>
     <w:rsid w:val="007068C9"/>
@@ -4053,13 +4616,13 @@
       <w:szCs w:val="32"/>
     </w:rPr>
   </w:style>
-  <w:style w:type="character" w:default="1" w:styleId="DefaultParagraphFont">
+  <w:style w:type="character" w:default="1" w:styleId="a0">
     <w:name w:val="Default Paragraph Font"/>
     <w:uiPriority w:val="1"/>
     <w:semiHidden/>
     <w:unhideWhenUsed/>
   </w:style>
-  <w:style w:type="table" w:default="1" w:styleId="TableNormal">
+  <w:style w:type="table" w:default="1" w:styleId="a1">
     <w:name w:val="Normal Table"/>
     <w:uiPriority w:val="99"/>
     <w:semiHidden/>
@@ -4074,15 +4637,15 @@
       </w:tblCellMar>
     </w:tblPr>
   </w:style>
-  <w:style w:type="numbering" w:default="1" w:styleId="NoList">
+  <w:style w:type="numbering" w:default="1" w:styleId="a2">
     <w:name w:val="No List"/>
     <w:uiPriority w:val="99"/>
     <w:semiHidden/>
     <w:unhideWhenUsed/>
   </w:style>
-  <w:style w:type="table" w:styleId="TableGrid">
+  <w:style w:type="table" w:styleId="a3">
     <w:name w:val="Table Grid"/>
-    <w:basedOn w:val="TableNormal"/>
+    <w:basedOn w:val="a1"/>
     <w:uiPriority w:val="39"/>
     <w:rsid w:val="006540CA"/>
     <w:pPr>
@@ -4099,9 +4662,9 @@
       </w:tblBorders>
     </w:tblPr>
   </w:style>
-  <w:style w:type="character" w:styleId="Hyperlink">
+  <w:style w:type="character" w:styleId="a4">
     <w:name w:val="Hyperlink"/>
-    <w:basedOn w:val="DefaultParagraphFont"/>
+    <w:basedOn w:val="a0"/>
     <w:uiPriority w:val="99"/>
     <w:unhideWhenUsed/>
     <w:rsid w:val="00E32051"/>
@@ -4110,9 +4673,9 @@
       <w:u w:val="single"/>
     </w:rPr>
   </w:style>
-  <w:style w:type="paragraph" w:styleId="ListParagraph">
+  <w:style w:type="paragraph" w:styleId="a5">
     <w:name w:val="List Paragraph"/>
-    <w:basedOn w:val="Normal"/>
+    <w:basedOn w:val="a"/>
     <w:uiPriority w:val="34"/>
     <w:qFormat/>
     <w:rsid w:val="005C04F6"/>
@@ -4121,9 +4684,9 @@
       <w:contextualSpacing/>
     </w:pPr>
   </w:style>
-  <w:style w:type="character" w:styleId="UnresolvedMention">
+  <w:style w:type="character" w:styleId="a6">
     <w:name w:val="Unresolved Mention"/>
-    <w:basedOn w:val="DefaultParagraphFont"/>
+    <w:basedOn w:val="a0"/>
     <w:uiPriority w:val="99"/>
     <w:semiHidden/>
     <w:unhideWhenUsed/>
@@ -4135,13 +4698,13 @@
   </w:style>
   <w:style w:type="character" w:customStyle="1" w:styleId="pipeline-id">
     <w:name w:val="pipeline-id"/>
-    <w:basedOn w:val="DefaultParagraphFont"/>
+    <w:basedOn w:val="a0"/>
     <w:rsid w:val="00C90BE6"/>
   </w:style>
-  <w:style w:type="character" w:customStyle="1" w:styleId="Heading1Char">
-    <w:name w:val="Heading 1 Char"/>
-    <w:basedOn w:val="DefaultParagraphFont"/>
-    <w:link w:val="Heading1"/>
+  <w:style w:type="character" w:customStyle="1" w:styleId="10">
+    <w:name w:val="标题 1 字符"/>
+    <w:basedOn w:val="a0"/>
+    <w:link w:val="1"/>
     <w:uiPriority w:val="9"/>
     <w:rsid w:val="007068C9"/>
     <w:rPr>

--- a/教学方法/steam products.docx
+++ b/教学方法/steam products.docx
@@ -298,7 +298,6 @@
     <w:p>
       <w:pPr>
         <w:rPr>
-          <w:rFonts w:hint="eastAsia"/>
           <w:color w:val="FF0000"/>
         </w:rPr>
       </w:pPr>
@@ -431,9 +430,6 @@
           <w:ilvl w:val="0"/>
           <w:numId w:val="4"/>
         </w:numPr>
-        <w:rPr>
-          <w:rFonts w:hint="eastAsia"/>
-        </w:rPr>
       </w:pPr>
       <w:r>
         <w:rPr>
@@ -457,13 +453,7 @@
         <w:t>待定</w:t>
       </w:r>
     </w:p>
-    <w:p>
-      <w:pPr>
-        <w:rPr>
-          <w:rFonts w:hint="eastAsia"/>
-        </w:rPr>
-      </w:pPr>
-    </w:p>
+    <w:p/>
     <w:p>
       <w:pPr>
         <w:pStyle w:val="1"/>
@@ -617,11 +607,6 @@
       </w:r>
     </w:p>
     <w:p>
-      <w:pPr>
-        <w:rPr>
-          <w:rFonts w:hint="eastAsia"/>
-        </w:rPr>
-      </w:pPr>
       <w:r>
         <w:rPr>
           <w:rFonts w:hint="eastAsia"/>
@@ -651,7 +636,7 @@
         </w:rPr>
         <w:t>参考：</w:t>
       </w:r>
-      <w:hyperlink r:id="rId5" w:history="1">
+      <w:hyperlink r:id="rId7" w:history="1">
         <w:r>
           <w:rPr>
             <w:rStyle w:val="a4"/>
@@ -1091,7 +1076,7 @@
               </w:rPr>
               <w:t>官网：</w:t>
             </w:r>
-            <w:hyperlink r:id="rId6" w:history="1">
+            <w:hyperlink r:id="rId8" w:history="1">
               <w:r>
                 <w:rPr>
                   <w:rStyle w:val="a4"/>
@@ -1379,7 +1364,7 @@
             <w:tcW w:w="7375" w:type="dxa"/>
           </w:tcPr>
           <w:p>
-            <w:hyperlink r:id="rId7" w:history="1">
+            <w:hyperlink r:id="rId9" w:history="1">
               <w:r>
                 <w:rPr>
                   <w:rStyle w:val="a4"/>
@@ -1485,7 +1470,7 @@
             <w:tcW w:w="7375" w:type="dxa"/>
           </w:tcPr>
           <w:p>
-            <w:hyperlink r:id="rId8" w:history="1">
+            <w:hyperlink r:id="rId10" w:history="1">
               <w:r>
                 <w:rPr>
                   <w:rStyle w:val="a4"/>
@@ -1500,7 +1485,7 @@
                 <w:rStyle w:val="a4"/>
               </w:rPr>
             </w:pPr>
-            <w:hyperlink r:id="rId9" w:history="1">
+            <w:hyperlink r:id="rId11" w:history="1">
               <w:r>
                 <w:rPr>
                   <w:rStyle w:val="a4"/>
@@ -1550,7 +1535,7 @@
             <w:tcW w:w="7375" w:type="dxa"/>
           </w:tcPr>
           <w:p>
-            <w:hyperlink r:id="rId10" w:history="1">
+            <w:hyperlink r:id="rId12" w:history="1">
               <w:r>
                 <w:rPr>
                   <w:rStyle w:val="a4"/>
@@ -1625,7 +1610,7 @@
                 <w:rStyle w:val="a4"/>
               </w:rPr>
             </w:pPr>
-            <w:hyperlink r:id="rId11" w:history="1">
+            <w:hyperlink r:id="rId13" w:history="1">
               <w:r>
                 <w:rPr>
                   <w:rStyle w:val="a4"/>
@@ -1731,7 +1716,7 @@
             <w:tcW w:w="7375" w:type="dxa"/>
           </w:tcPr>
           <w:p>
-            <w:hyperlink r:id="rId12" w:history="1">
+            <w:hyperlink r:id="rId14" w:history="1">
               <w:r>
                 <w:rPr>
                   <w:rStyle w:val="a4"/>
@@ -1748,7 +1733,7 @@
                 <w:u w:val="single"/>
               </w:rPr>
             </w:pPr>
-            <w:hyperlink r:id="rId13" w:history="1">
+            <w:hyperlink r:id="rId15" w:history="1">
               <w:r>
                 <w:rPr>
                   <w:rStyle w:val="a4"/>
@@ -1767,7 +1752,7 @@
             </w:r>
           </w:p>
           <w:p>
-            <w:hyperlink r:id="rId14" w:history="1">
+            <w:hyperlink r:id="rId16" w:history="1">
               <w:r>
                 <w:rPr>
                   <w:rStyle w:val="a4"/>
@@ -1826,7 +1811,7 @@
           </w:p>
           <w:p/>
           <w:p>
-            <w:hyperlink r:id="rId15" w:history="1">
+            <w:hyperlink r:id="rId17" w:history="1">
               <w:r>
                 <w:rPr>
                   <w:rStyle w:val="a4"/>
@@ -1916,7 +1901,7 @@
             <w:tcW w:w="7375" w:type="dxa"/>
           </w:tcPr>
           <w:p>
-            <w:hyperlink r:id="rId16" w:history="1">
+            <w:hyperlink r:id="rId18" w:history="1">
               <w:r>
                 <w:rPr>
                   <w:rStyle w:val="a4"/>
@@ -1957,7 +1942,7 @@
             <w:tcW w:w="7375" w:type="dxa"/>
           </w:tcPr>
           <w:p>
-            <w:hyperlink r:id="rId17" w:history="1">
+            <w:hyperlink r:id="rId19" w:history="1">
               <w:r>
                 <w:rPr>
                   <w:rStyle w:val="a4"/>
@@ -2367,7 +2352,7 @@
               </w:rPr>
               <w:t>官网：</w:t>
             </w:r>
-            <w:hyperlink r:id="rId18" w:history="1">
+            <w:hyperlink r:id="rId20" w:history="1">
               <w:r>
                 <w:rPr>
                   <w:rStyle w:val="a4"/>
@@ -2384,7 +2369,7 @@
               </w:rPr>
               <w:t>选型指南：</w:t>
             </w:r>
-            <w:hyperlink r:id="rId19" w:history="1">
+            <w:hyperlink r:id="rId21" w:history="1">
               <w:r>
                 <w:rPr>
                   <w:rStyle w:val="a4"/>
@@ -3054,12 +3039,14 @@
       </w:tr>
     </w:tbl>
     <w:p/>
-    <w:p/>
     <w:p>
-      <w:pPr>
-        <w:rPr>
-          <w:color w:val="0000FF"/>
-          <w:u w:val="single"/>
+      <w:bookmarkStart w:id="0" w:name="_GoBack"/>
+      <w:bookmarkEnd w:id="0"/>
+    </w:p>
+    <w:p>
+      <w:pPr>
+        <w:rPr>
+          <w:rStyle w:val="a4"/>
         </w:rPr>
       </w:pPr>
       <w:r>
@@ -3068,7 +3055,7 @@
         </w:rPr>
         <w:t>参考：</w:t>
       </w:r>
-      <w:hyperlink r:id="rId20" w:history="1">
+      <w:hyperlink r:id="rId22" w:history="1">
         <w:r>
           <w:rPr>
             <w:rStyle w:val="a4"/>
@@ -3077,6 +3064,37 @@
         </w:r>
       </w:hyperlink>
     </w:p>
+    <w:p>
+      <w:pPr>
+        <w:rPr>
+          <w:rStyle w:val="a4"/>
+        </w:rPr>
+      </w:pPr>
+    </w:p>
+    <w:p>
+      <w:pPr>
+        <w:rPr>
+          <w:rStyle w:val="a4"/>
+        </w:rPr>
+      </w:pPr>
+    </w:p>
+    <w:p>
+      <w:pPr>
+        <w:rPr>
+          <w:rFonts w:hint="eastAsia"/>
+          <w:color w:val="0000FF"/>
+          <w:u w:val="single"/>
+        </w:rPr>
+      </w:pPr>
+      <w:hyperlink r:id="rId23" w:history="1">
+        <w:r>
+          <w:rPr>
+            <w:rStyle w:val="a4"/>
+          </w:rPr>
+          <w:t>https://category.yahboom.net/</w:t>
+        </w:r>
+      </w:hyperlink>
+    </w:p>
     <w:p/>
     <w:p>
       <w:pPr>
@@ -3091,7 +3109,6 @@
           <w:b/>
           <w:bCs/>
         </w:rPr>
-        <w:lastRenderedPageBreak/>
         <w:t>3D</w:t>
       </w:r>
       <w:r>
@@ -3102,16 +3119,8 @@
         </w:rPr>
         <w:t>打印技术</w:t>
       </w:r>
-      <w:bookmarkStart w:id="0" w:name="_GoBack"/>
-      <w:bookmarkEnd w:id="0"/>
     </w:p>
-    <w:p>
-      <w:pPr>
-        <w:rPr>
-          <w:rFonts w:hint="eastAsia"/>
-        </w:rPr>
-      </w:pPr>
-    </w:p>
+    <w:p/>
     <w:p>
       <w:pPr>
         <w:pStyle w:val="1"/>
@@ -3305,7 +3314,7 @@
         </w:rPr>
         <w:t>参考：</w:t>
       </w:r>
-      <w:hyperlink r:id="rId21" w:history="1">
+      <w:hyperlink r:id="rId24" w:history="1">
         <w:r>
           <w:rPr>
             <w:rStyle w:val="a4"/>
@@ -3803,11 +3812,12 @@
           <w:bCs/>
           <w:color w:val="auto"/>
         </w:rPr>
+        <w:lastRenderedPageBreak/>
         <w:t>其它</w:t>
       </w:r>
     </w:p>
     <w:p>
-      <w:hyperlink r:id="rId22" w:history="1">
+      <w:hyperlink r:id="rId25" w:history="1">
         <w:r>
           <w:rPr>
             <w:rStyle w:val="a4"/>
@@ -3824,6 +3834,56 @@
     </w:sectPr>
   </w:body>
 </w:document>
+</file>
+
+<file path=word/endnotes.xml><?xml version="1.0" encoding="utf-8"?>
+<w:endnotes xmlns:wpc="http://schemas.microsoft.com/office/word/2010/wordprocessingCanvas" xmlns:cx="http://schemas.microsoft.com/office/drawing/2014/chartex" xmlns:cx1="http://schemas.microsoft.com/office/drawing/2015/9/8/chartex" xmlns:cx2="http://schemas.microsoft.com/office/drawing/2015/10/21/chartex" xmlns:cx3="http://schemas.microsoft.com/office/drawing/2016/5/9/chartex" xmlns:cx4="http://schemas.microsoft.com/office/drawing/2016/5/10/chartex" xmlns:cx5="http://schemas.microsoft.com/office/drawing/2016/5/11/chartex" xmlns:cx6="http://schemas.microsoft.com/office/drawing/2016/5/12/chartex" xmlns:cx7="http://schemas.microsoft.com/office/drawing/2016/5/13/chartex" xmlns:cx8="http://schemas.microsoft.com/office/drawing/2016/5/14/chartex" xmlns:mc="http://schemas.openxmlformats.org/markup-compatibility/2006" xmlns:aink="http://schemas.microsoft.com/office/drawing/2016/ink" xmlns:am3d="http://schemas.microsoft.com/office/drawing/2017/model3d" xmlns:o="urn:schemas-microsoft-com:office:office" xmlns:r="http://schemas.openxmlformats.org/officeDocument/2006/relationships" xmlns:m="http://schemas.openxmlformats.org/officeDocument/2006/math" xmlns:v="urn:schemas-microsoft-com:vml" xmlns:wp14="http://schemas.microsoft.com/office/word/2010/wordprocessingDrawing" xmlns:wp="http://schemas.openxmlformats.org/drawingml/2006/wordprocessingDrawing" xmlns:w10="urn:schemas-microsoft-com:office:word" xmlns:w="http://schemas.openxmlformats.org/wordprocessingml/2006/main" xmlns:w14="http://schemas.microsoft.com/office/word/2010/wordml" xmlns:w15="http://schemas.microsoft.com/office/word/2012/wordml" xmlns:w16cid="http://schemas.microsoft.com/office/word/2016/wordml/cid" xmlns:w16se="http://schemas.microsoft.com/office/word/2015/wordml/symex" xmlns:wpg="http://schemas.microsoft.com/office/word/2010/wordprocessingGroup" xmlns:wpi="http://schemas.microsoft.com/office/word/2010/wordprocessingInk" xmlns:wne="http://schemas.microsoft.com/office/word/2006/wordml" xmlns:wps="http://schemas.microsoft.com/office/word/2010/wordprocessingShape" mc:Ignorable="w14 w15 w16se w16cid wp14">
+  <w:endnote w:type="separator" w:id="-1">
+    <w:p>
+      <w:pPr>
+        <w:spacing w:after="0" w:line="240" w:lineRule="auto"/>
+      </w:pPr>
+      <w:r>
+        <w:separator/>
+      </w:r>
+    </w:p>
+  </w:endnote>
+  <w:endnote w:type="continuationSeparator" w:id="0">
+    <w:p>
+      <w:pPr>
+        <w:spacing w:after="0" w:line="240" w:lineRule="auto"/>
+      </w:pPr>
+      <w:r>
+        <w:continuationSeparator/>
+      </w:r>
+    </w:p>
+  </w:endnote>
+</w:endnotes>
+</file>
+
+<file path=word/footnotes.xml><?xml version="1.0" encoding="utf-8"?>
+<w:footnotes xmlns:wpc="http://schemas.microsoft.com/office/word/2010/wordprocessingCanvas" xmlns:cx="http://schemas.microsoft.com/office/drawing/2014/chartex" xmlns:cx1="http://schemas.microsoft.com/office/drawing/2015/9/8/chartex" xmlns:cx2="http://schemas.microsoft.com/office/drawing/2015/10/21/chartex" xmlns:cx3="http://schemas.microsoft.com/office/drawing/2016/5/9/chartex" xmlns:cx4="http://schemas.microsoft.com/office/drawing/2016/5/10/chartex" xmlns:cx5="http://schemas.microsoft.com/office/drawing/2016/5/11/chartex" xmlns:cx6="http://schemas.microsoft.com/office/drawing/2016/5/12/chartex" xmlns:cx7="http://schemas.microsoft.com/office/drawing/2016/5/13/chartex" xmlns:cx8="http://schemas.microsoft.com/office/drawing/2016/5/14/chartex" xmlns:mc="http://schemas.openxmlformats.org/markup-compatibility/2006" xmlns:aink="http://schemas.microsoft.com/office/drawing/2016/ink" xmlns:am3d="http://schemas.microsoft.com/office/drawing/2017/model3d" xmlns:o="urn:schemas-microsoft-com:office:office" xmlns:r="http://schemas.openxmlformats.org/officeDocument/2006/relationships" xmlns:m="http://schemas.openxmlformats.org/officeDocument/2006/math" xmlns:v="urn:schemas-microsoft-com:vml" xmlns:wp14="http://schemas.microsoft.com/office/word/2010/wordprocessingDrawing" xmlns:wp="http://schemas.openxmlformats.org/drawingml/2006/wordprocessingDrawing" xmlns:w10="urn:schemas-microsoft-com:office:word" xmlns:w="http://schemas.openxmlformats.org/wordprocessingml/2006/main" xmlns:w14="http://schemas.microsoft.com/office/word/2010/wordml" xmlns:w15="http://schemas.microsoft.com/office/word/2012/wordml" xmlns:w16cid="http://schemas.microsoft.com/office/word/2016/wordml/cid" xmlns:w16se="http://schemas.microsoft.com/office/word/2015/wordml/symex" xmlns:wpg="http://schemas.microsoft.com/office/word/2010/wordprocessingGroup" xmlns:wpi="http://schemas.microsoft.com/office/word/2010/wordprocessingInk" xmlns:wne="http://schemas.microsoft.com/office/word/2006/wordml" xmlns:wps="http://schemas.microsoft.com/office/word/2010/wordprocessingShape" mc:Ignorable="w14 w15 w16se w16cid wp14">
+  <w:footnote w:type="separator" w:id="-1">
+    <w:p>
+      <w:pPr>
+        <w:spacing w:after="0" w:line="240" w:lineRule="auto"/>
+      </w:pPr>
+      <w:r>
+        <w:separator/>
+      </w:r>
+    </w:p>
+  </w:footnote>
+  <w:footnote w:type="continuationSeparator" w:id="0">
+    <w:p>
+      <w:pPr>
+        <w:spacing w:after="0" w:line="240" w:lineRule="auto"/>
+      </w:pPr>
+      <w:r>
+        <w:continuationSeparator/>
+      </w:r>
+    </w:p>
+  </w:footnote>
+</w:footnotes>
 </file>
 
 <file path=word/numbering.xml><?xml version="1.0" encoding="utf-8"?>
@@ -4714,6 +4774,72 @@
       <w:szCs w:val="32"/>
     </w:rPr>
   </w:style>
+  <w:style w:type="paragraph" w:styleId="a7">
+    <w:name w:val="header"/>
+    <w:basedOn w:val="a"/>
+    <w:link w:val="a8"/>
+    <w:uiPriority w:val="99"/>
+    <w:unhideWhenUsed/>
+    <w:rsid w:val="00390A12"/>
+    <w:pPr>
+      <w:pBdr>
+        <w:bottom w:val="single" w:sz="6" w:space="1" w:color="auto"/>
+      </w:pBdr>
+      <w:tabs>
+        <w:tab w:val="center" w:pos="4153"/>
+        <w:tab w:val="right" w:pos="8306"/>
+      </w:tabs>
+      <w:snapToGrid w:val="0"/>
+      <w:spacing w:line="240" w:lineRule="auto"/>
+      <w:jc w:val="center"/>
+    </w:pPr>
+    <w:rPr>
+      <w:sz w:val="18"/>
+      <w:szCs w:val="18"/>
+    </w:rPr>
+  </w:style>
+  <w:style w:type="character" w:customStyle="1" w:styleId="a8">
+    <w:name w:val="页眉 字符"/>
+    <w:basedOn w:val="a0"/>
+    <w:link w:val="a7"/>
+    <w:uiPriority w:val="99"/>
+    <w:rsid w:val="00390A12"/>
+    <w:rPr>
+      <w:sz w:val="18"/>
+      <w:szCs w:val="18"/>
+    </w:rPr>
+  </w:style>
+  <w:style w:type="paragraph" w:styleId="a9">
+    <w:name w:val="footer"/>
+    <w:basedOn w:val="a"/>
+    <w:link w:val="aa"/>
+    <w:uiPriority w:val="99"/>
+    <w:unhideWhenUsed/>
+    <w:rsid w:val="00390A12"/>
+    <w:pPr>
+      <w:tabs>
+        <w:tab w:val="center" w:pos="4153"/>
+        <w:tab w:val="right" w:pos="8306"/>
+      </w:tabs>
+      <w:snapToGrid w:val="0"/>
+      <w:spacing w:line="240" w:lineRule="auto"/>
+    </w:pPr>
+    <w:rPr>
+      <w:sz w:val="18"/>
+      <w:szCs w:val="18"/>
+    </w:rPr>
+  </w:style>
+  <w:style w:type="character" w:customStyle="1" w:styleId="aa">
+    <w:name w:val="页脚 字符"/>
+    <w:basedOn w:val="a0"/>
+    <w:link w:val="a9"/>
+    <w:uiPriority w:val="99"/>
+    <w:rsid w:val="00390A12"/>
+    <w:rPr>
+      <w:sz w:val="18"/>
+      <w:szCs w:val="18"/>
+    </w:rPr>
+  </w:style>
 </w:styles>
 </file>
 

--- a/教学方法/steam products.docx
+++ b/教学方法/steam products.docx
@@ -6,7 +6,7 @@
     <w:p/>
     <w:p>
       <w:pPr>
-        <w:pStyle w:val="1"/>
+        <w:pStyle w:val="Heading1"/>
         <w:rPr>
           <w:rFonts w:ascii="微软雅黑" w:eastAsia="微软雅黑" w:hAnsi="微软雅黑"/>
           <w:b/>
@@ -35,7 +35,7 @@
     </w:p>
     <w:tbl>
       <w:tblPr>
-        <w:tblStyle w:val="a3"/>
+        <w:tblStyle w:val="TableGrid"/>
         <w:tblW w:w="0" w:type="auto"/>
         <w:tblLook w:val="04A0" w:firstRow="1" w:lastRow="0" w:firstColumn="1" w:lastColumn="0" w:noHBand="0" w:noVBand="1"/>
       </w:tblPr>
@@ -313,14 +313,12 @@
         </w:rPr>
         <w:t xml:space="preserve"> -</w:t>
       </w:r>
-      <w:proofErr w:type="gramStart"/>
       <w:r>
         <w:rPr>
           <w:rFonts w:hint="eastAsia"/>
         </w:rPr>
         <w:t>》</w:t>
       </w:r>
-      <w:proofErr w:type="gramEnd"/>
       <w:r>
         <w:rPr>
           <w:rFonts w:hint="eastAsia"/>
@@ -339,14 +337,12 @@
         </w:rPr>
         <w:t xml:space="preserve"> -</w:t>
       </w:r>
-      <w:proofErr w:type="gramStart"/>
       <w:r>
         <w:rPr>
           <w:rFonts w:hint="eastAsia"/>
         </w:rPr>
         <w:t>》</w:t>
       </w:r>
-      <w:proofErr w:type="gramEnd"/>
       <w:r>
         <w:rPr>
           <w:rFonts w:hint="eastAsia"/>
@@ -365,7 +361,7 @@
     </w:p>
     <w:p>
       <w:pPr>
-        <w:pStyle w:val="a5"/>
+        <w:pStyle w:val="ListParagraph"/>
         <w:numPr>
           <w:ilvl w:val="0"/>
           <w:numId w:val="4"/>
@@ -395,7 +391,7 @@
     </w:p>
     <w:p>
       <w:pPr>
-        <w:pStyle w:val="a5"/>
+        <w:pStyle w:val="ListParagraph"/>
         <w:numPr>
           <w:ilvl w:val="0"/>
           <w:numId w:val="4"/>
@@ -425,7 +421,7 @@
     </w:p>
     <w:p>
       <w:pPr>
-        <w:pStyle w:val="a5"/>
+        <w:pStyle w:val="ListParagraph"/>
         <w:numPr>
           <w:ilvl w:val="0"/>
           <w:numId w:val="4"/>
@@ -456,7 +452,7 @@
     <w:p/>
     <w:p>
       <w:pPr>
-        <w:pStyle w:val="1"/>
+        <w:pStyle w:val="Heading1"/>
         <w:rPr>
           <w:rFonts w:ascii="微软雅黑" w:eastAsia="微软雅黑" w:hAnsi="微软雅黑"/>
           <w:b/>
@@ -513,19 +509,11 @@
         </w:rPr>
         <w:t>-</w:t>
       </w:r>
-      <w:proofErr w:type="gramStart"/>
-      <w:r>
-        <w:rPr>
-          <w:rFonts w:hint="eastAsia"/>
-        </w:rPr>
-        <w:t>》</w:t>
-      </w:r>
-      <w:proofErr w:type="gramEnd"/>
-      <w:r>
-        <w:rPr>
-          <w:rFonts w:hint="eastAsia"/>
-        </w:rPr>
-        <w:t>进阶（</w:t>
+      <w:r>
+        <w:rPr>
+          <w:rFonts w:hint="eastAsia"/>
+        </w:rPr>
+        <w:t>》进阶（</w:t>
       </w:r>
       <w:r>
         <w:rPr>
@@ -545,19 +533,11 @@
         </w:rPr>
         <w:t>-</w:t>
       </w:r>
-      <w:proofErr w:type="gramStart"/>
-      <w:r>
-        <w:rPr>
-          <w:rFonts w:hint="eastAsia"/>
-        </w:rPr>
-        <w:t>》</w:t>
-      </w:r>
-      <w:proofErr w:type="gramEnd"/>
-      <w:r>
-        <w:rPr>
-          <w:rFonts w:hint="eastAsia"/>
-        </w:rPr>
-        <w:t>高级（机器人竞赛等）</w:t>
+      <w:r>
+        <w:rPr>
+          <w:rFonts w:hint="eastAsia"/>
+        </w:rPr>
+        <w:t>》高级（机器人竞赛等）</w:t>
       </w:r>
     </w:p>
     <w:p>
@@ -639,7 +619,7 @@
       <w:hyperlink r:id="rId7" w:history="1">
         <w:r>
           <w:rPr>
-            <w:rStyle w:val="a4"/>
+            <w:rStyle w:val="Hyperlink"/>
           </w:rPr>
           <w:t>https://www.makeblock.com/steam-kits/halocode</w:t>
         </w:r>
@@ -647,7 +627,7 @@
     </w:p>
     <w:tbl>
       <w:tblPr>
-        <w:tblStyle w:val="a3"/>
+        <w:tblStyle w:val="TableGrid"/>
         <w:tblW w:w="9885" w:type="dxa"/>
         <w:tblLayout w:type="fixed"/>
         <w:tblLook w:val="04A0" w:firstRow="1" w:lastRow="0" w:firstColumn="1" w:lastColumn="0" w:noHBand="0" w:noVBand="1"/>
@@ -776,13 +756,13 @@
             </w:r>
             <w:r>
               <w:rPr>
-                <w:rStyle w:val="a4"/>
+                <w:rStyle w:val="Hyperlink"/>
               </w:rPr>
               <w:t>https://makeymakey.com/pages/how-to</w:t>
             </w:r>
             <w:r>
               <w:rPr>
-                <w:rStyle w:val="a4"/>
+                <w:rStyle w:val="Hyperlink"/>
               </w:rPr>
               <w:fldChar w:fldCharType="end"/>
             </w:r>
@@ -805,20 +785,20 @@
             </w:r>
             <w:r>
               <w:rPr>
-                <w:rStyle w:val="a4"/>
+                <w:rStyle w:val="Hyperlink"/>
               </w:rPr>
               <w:t>https://www.mindynedu.cn/makey-makey</w:t>
             </w:r>
             <w:r>
               <w:rPr>
-                <w:rStyle w:val="a4"/>
+                <w:rStyle w:val="Hyperlink"/>
               </w:rPr>
               <w:fldChar w:fldCharType="end"/>
             </w:r>
           </w:p>
           <w:p>
             <w:pPr>
-              <w:pStyle w:val="a5"/>
+              <w:pStyle w:val="ListParagraph"/>
               <w:numPr>
                 <w:ilvl w:val="0"/>
                 <w:numId w:val="1"/>
@@ -830,7 +810,6 @@
               </w:rPr>
               <w:t>使用</w:t>
             </w:r>
-            <w:proofErr w:type="gramStart"/>
             <w:r>
               <w:rPr>
                 <w:rFonts w:hint="eastAsia"/>
@@ -859,7 +838,6 @@
               <w:t>Makey</w:t>
             </w:r>
             <w:proofErr w:type="spellEnd"/>
-            <w:proofErr w:type="gramEnd"/>
             <w:r>
               <w:rPr>
                 <w:rFonts w:hint="eastAsia"/>
@@ -875,14 +853,13 @@
           </w:p>
           <w:p>
             <w:pPr>
-              <w:pStyle w:val="a5"/>
+              <w:pStyle w:val="ListParagraph"/>
               <w:numPr>
                 <w:ilvl w:val="0"/>
                 <w:numId w:val="1"/>
               </w:numPr>
             </w:pPr>
             <w:proofErr w:type="spellStart"/>
-            <w:proofErr w:type="gramStart"/>
             <w:r>
               <w:rPr>
                 <w:rFonts w:hint="eastAsia"/>
@@ -910,7 +887,6 @@
               </w:rPr>
               <w:t xml:space="preserve"> </w:t>
             </w:r>
-            <w:proofErr w:type="gramEnd"/>
             <w:r>
               <w:rPr>
                 <w:rFonts w:hint="eastAsia"/>
@@ -920,7 +896,7 @@
           </w:p>
           <w:p>
             <w:pPr>
-              <w:pStyle w:val="a5"/>
+              <w:pStyle w:val="ListParagraph"/>
               <w:numPr>
                 <w:ilvl w:val="0"/>
                 <w:numId w:val="1"/>
@@ -938,24 +914,16 @@
               </w:rPr>
               <w:t xml:space="preserve"> 6 </w:t>
             </w:r>
-            <w:proofErr w:type="gramStart"/>
-            <w:r>
-              <w:rPr>
-                <w:rFonts w:hint="eastAsia"/>
-              </w:rPr>
-              <w:t>个</w:t>
-            </w:r>
-            <w:proofErr w:type="gramEnd"/>
-            <w:r>
-              <w:rPr>
-                <w:rFonts w:hint="eastAsia"/>
-              </w:rPr>
-              <w:t>输入项，可通过鳄鱼剪、焊接到垫子上或任何其他您可想到的方法</w:t>
+            <w:r>
+              <w:rPr>
+                <w:rFonts w:hint="eastAsia"/>
+              </w:rPr>
+              <w:t>个输入项，可通过鳄鱼剪、焊接到垫子上或任何其他您可想到的方法</w:t>
             </w:r>
           </w:p>
           <w:p>
             <w:pPr>
-              <w:pStyle w:val="a5"/>
+              <w:pStyle w:val="ListParagraph"/>
               <w:numPr>
                 <w:ilvl w:val="0"/>
                 <w:numId w:val="1"/>
@@ -973,19 +941,11 @@
               </w:rPr>
               <w:t xml:space="preserve"> 12 </w:t>
             </w:r>
-            <w:proofErr w:type="gramStart"/>
-            <w:r>
-              <w:rPr>
-                <w:rFonts w:hint="eastAsia"/>
-              </w:rPr>
-              <w:t>个</w:t>
-            </w:r>
-            <w:proofErr w:type="gramEnd"/>
-            <w:r>
-              <w:rPr>
-                <w:rFonts w:hint="eastAsia"/>
-              </w:rPr>
-              <w:t>输入端口，</w:t>
+            <w:r>
+              <w:rPr>
+                <w:rFonts w:hint="eastAsia"/>
+              </w:rPr>
+              <w:t>个输入端口，</w:t>
             </w:r>
             <w:r>
               <w:rPr>
@@ -993,19 +953,11 @@
               </w:rPr>
               <w:t xml:space="preserve">6 </w:t>
             </w:r>
-            <w:proofErr w:type="gramStart"/>
-            <w:r>
-              <w:rPr>
-                <w:rFonts w:hint="eastAsia"/>
-              </w:rPr>
-              <w:t>个</w:t>
-            </w:r>
-            <w:proofErr w:type="gramEnd"/>
-            <w:r>
-              <w:rPr>
-                <w:rFonts w:hint="eastAsia"/>
-              </w:rPr>
-              <w:t>用于键盘键，</w:t>
+            <w:r>
+              <w:rPr>
+                <w:rFonts w:hint="eastAsia"/>
+              </w:rPr>
+              <w:t>个用于键盘键，</w:t>
             </w:r>
             <w:r>
               <w:rPr>
@@ -1013,33 +965,11 @@
               </w:rPr>
               <w:t xml:space="preserve">6 </w:t>
             </w:r>
-            <w:proofErr w:type="gramStart"/>
-            <w:r>
-              <w:rPr>
-                <w:rFonts w:hint="eastAsia"/>
-              </w:rPr>
-              <w:t>个</w:t>
-            </w:r>
-            <w:proofErr w:type="gramEnd"/>
-            <w:r>
-              <w:rPr>
-                <w:rFonts w:hint="eastAsia"/>
-              </w:rPr>
-              <w:t>用于鼠标移动，您可以</w:t>
-            </w:r>
-            <w:proofErr w:type="gramStart"/>
-            <w:r>
-              <w:rPr>
-                <w:rFonts w:hint="eastAsia"/>
-              </w:rPr>
-              <w:t>通过母头通过</w:t>
-            </w:r>
-            <w:proofErr w:type="gramEnd"/>
-            <w:r>
-              <w:rPr>
-                <w:rFonts w:hint="eastAsia"/>
-              </w:rPr>
-              <w:t>跳线进行访问</w:t>
+            <w:r>
+              <w:rPr>
+                <w:rFonts w:hint="eastAsia"/>
+              </w:rPr>
+              <w:t>个用于鼠标移动，您可以通过母头通过跳线进行访问</w:t>
             </w:r>
           </w:p>
         </w:tc>
@@ -1079,7 +1009,7 @@
             <w:hyperlink r:id="rId8" w:history="1">
               <w:r>
                 <w:rPr>
-                  <w:rStyle w:val="a4"/>
+                  <w:rStyle w:val="Hyperlink"/>
                 </w:rPr>
                 <w:t>https://www.circuitscribe.com/careers/</w:t>
               </w:r>
@@ -1103,13 +1033,13 @@
             </w:r>
             <w:r>
               <w:rPr>
-                <w:rStyle w:val="a4"/>
+                <w:rStyle w:val="Hyperlink"/>
               </w:rPr>
               <w:t>https://www.mindynedu.cn/2</w:t>
             </w:r>
             <w:r>
               <w:rPr>
-                <w:rStyle w:val="a4"/>
+                <w:rStyle w:val="Hyperlink"/>
               </w:rPr>
               <w:fldChar w:fldCharType="end"/>
             </w:r>
@@ -1184,21 +1114,7 @@
               <w:rPr>
                 <w:rFonts w:hint="eastAsia"/>
               </w:rPr>
-              <w:t>来说，它的寿命可以达到一年。一旦打开后，</w:t>
-            </w:r>
-            <w:proofErr w:type="gramStart"/>
-            <w:r>
-              <w:rPr>
-                <w:rFonts w:hint="eastAsia"/>
-              </w:rPr>
-              <w:t>需要再半年</w:t>
-            </w:r>
-            <w:proofErr w:type="gramEnd"/>
-            <w:r>
-              <w:rPr>
-                <w:rFonts w:hint="eastAsia"/>
-              </w:rPr>
-              <w:t>之内用完，而且期间要远离热源、盖好笔盖。</w:t>
+              <w:t>来说，它的寿命可以达到一年。一旦打开后，需要再半年之内用完，而且期间要远离热源、盖好笔盖。</w:t>
             </w:r>
           </w:p>
           <w:p>
@@ -1275,13 +1191,13 @@
             </w:r>
             <w:r>
               <w:rPr>
-                <w:rStyle w:val="a4"/>
+                <w:rStyle w:val="Hyperlink"/>
               </w:rPr>
               <w:t>https://www.make.do/</w:t>
             </w:r>
             <w:r>
               <w:rPr>
-                <w:rStyle w:val="a4"/>
+                <w:rStyle w:val="Hyperlink"/>
               </w:rPr>
               <w:fldChar w:fldCharType="end"/>
             </w:r>
@@ -1304,13 +1220,13 @@
             </w:r>
             <w:r>
               <w:rPr>
-                <w:rStyle w:val="a4"/>
+                <w:rStyle w:val="Hyperlink"/>
               </w:rPr>
               <w:t>https://www.mindynedu.cn/2</w:t>
             </w:r>
             <w:r>
               <w:rPr>
-                <w:rStyle w:val="a4"/>
+                <w:rStyle w:val="Hyperlink"/>
               </w:rPr>
               <w:fldChar w:fldCharType="end"/>
             </w:r>
@@ -1349,14 +1265,12 @@
             <w:tcW w:w="1525" w:type="dxa"/>
           </w:tcPr>
           <w:p>
-            <w:proofErr w:type="gramStart"/>
             <w:r>
               <w:rPr>
                 <w:rFonts w:hint="eastAsia"/>
               </w:rPr>
               <w:t>闪片</w:t>
             </w:r>
-            <w:proofErr w:type="gramEnd"/>
           </w:p>
         </w:tc>
         <w:tc>
@@ -1367,54 +1281,18 @@
             <w:hyperlink r:id="rId9" w:history="1">
               <w:r>
                 <w:rPr>
-                  <w:rStyle w:val="a4"/>
+                  <w:rStyle w:val="Hyperlink"/>
                 </w:rPr>
                 <w:t>https://www.mindynedu.cn/2</w:t>
               </w:r>
             </w:hyperlink>
           </w:p>
           <w:p>
-            <w:proofErr w:type="gramStart"/>
-            <w:r>
-              <w:rPr>
-                <w:rFonts w:hint="eastAsia"/>
-              </w:rPr>
-              <w:t>闪片是</w:t>
-            </w:r>
-            <w:proofErr w:type="gramEnd"/>
-            <w:r>
-              <w:rPr>
-                <w:rFonts w:hint="eastAsia"/>
-              </w:rPr>
-              <w:t>一个可以将科学物理知识和艺术手工创作结合起来的教具，孩子</w:t>
-            </w:r>
-            <w:proofErr w:type="gramStart"/>
-            <w:r>
-              <w:rPr>
-                <w:rFonts w:hint="eastAsia"/>
-              </w:rPr>
-              <w:t>通过闪片来</w:t>
-            </w:r>
-            <w:proofErr w:type="gramEnd"/>
-            <w:r>
-              <w:rPr>
-                <w:rFonts w:hint="eastAsia"/>
-              </w:rPr>
-              <w:t>构建电子电路并将它应用到日常生活中取，通过传统的折纸，布</w:t>
-            </w:r>
-            <w:proofErr w:type="gramStart"/>
-            <w:r>
-              <w:rPr>
-                <w:rFonts w:hint="eastAsia"/>
-              </w:rPr>
-              <w:t>艺表达</w:t>
-            </w:r>
-            <w:proofErr w:type="gramEnd"/>
-            <w:r>
-              <w:rPr>
-                <w:rFonts w:hint="eastAsia"/>
-              </w:rPr>
-              <w:t>孩子们心中的美好想法。</w:t>
+            <w:r>
+              <w:rPr>
+                <w:rFonts w:hint="eastAsia"/>
+              </w:rPr>
+              <w:t>闪片是一个可以将科学物理知识和艺术手工创作结合起来的教具，孩子通过闪片来构建电子电路并将它应用到日常生活中取，通过传统的折纸，布艺表达孩子们心中的美好想法。</w:t>
             </w:r>
           </w:p>
         </w:tc>
@@ -1473,7 +1351,7 @@
             <w:hyperlink r:id="rId10" w:history="1">
               <w:r>
                 <w:rPr>
-                  <w:rStyle w:val="a4"/>
+                  <w:rStyle w:val="Hyperlink"/>
                 </w:rPr>
                 <w:t>https://www.makeblock.com/steam-kits/motionblock</w:t>
               </w:r>
@@ -1482,13 +1360,13 @@
           <w:p>
             <w:pPr>
               <w:rPr>
-                <w:rStyle w:val="a4"/>
+                <w:rStyle w:val="Hyperlink"/>
               </w:rPr>
             </w:pPr>
             <w:hyperlink r:id="rId11" w:history="1">
               <w:r>
                 <w:rPr>
-                  <w:rStyle w:val="a4"/>
+                  <w:rStyle w:val="Hyperlink"/>
                 </w:rPr>
                 <w:t>https://www.makeblock.com/cn/about</w:t>
               </w:r>
@@ -1497,7 +1375,7 @@
           <w:p>
             <w:pPr>
               <w:rPr>
-                <w:rStyle w:val="a4"/>
+                <w:rStyle w:val="Hyperlink"/>
               </w:rPr>
             </w:pPr>
           </w:p>
@@ -1538,7 +1416,7 @@
             <w:hyperlink r:id="rId12" w:history="1">
               <w:r>
                 <w:rPr>
-                  <w:rStyle w:val="a4"/>
+                  <w:rStyle w:val="Hyperlink"/>
                 </w:rPr>
                 <w:t>https://www.makeblock.com/mbot</w:t>
               </w:r>
@@ -1547,7 +1425,7 @@
           <w:p>
             <w:r>
               <w:rPr>
-                <w:rStyle w:val="a4"/>
+                <w:rStyle w:val="Hyperlink"/>
                 <w:rFonts w:hint="eastAsia"/>
               </w:rPr>
               <w:t>参考：</w:t>
@@ -1563,13 +1441,13 @@
             </w:r>
             <w:r>
               <w:rPr>
-                <w:rStyle w:val="a4"/>
+                <w:rStyle w:val="Hyperlink"/>
               </w:rPr>
               <w:t>https://www.mblock.cc/zh-cn/</w:t>
             </w:r>
             <w:r>
               <w:rPr>
-                <w:rStyle w:val="a4"/>
+                <w:rStyle w:val="Hyperlink"/>
               </w:rPr>
               <w:fldChar w:fldCharType="end"/>
             </w:r>
@@ -1607,13 +1485,13 @@
           <w:p>
             <w:pPr>
               <w:rPr>
-                <w:rStyle w:val="a4"/>
+                <w:rStyle w:val="Hyperlink"/>
               </w:rPr>
             </w:pPr>
             <w:hyperlink r:id="rId13" w:history="1">
               <w:r>
                 <w:rPr>
-                  <w:rStyle w:val="a4"/>
+                  <w:rStyle w:val="Hyperlink"/>
                 </w:rPr>
                 <w:t>https://www.makeblock.com/steam-kits/halocode</w:t>
               </w:r>
@@ -1622,14 +1500,14 @@
           <w:p>
             <w:pPr>
               <w:rPr>
-                <w:rStyle w:val="a4"/>
+                <w:rStyle w:val="Hyperlink"/>
               </w:rPr>
             </w:pPr>
           </w:p>
           <w:p>
             <w:r>
               <w:rPr>
-                <w:rStyle w:val="a4"/>
+                <w:rStyle w:val="Hyperlink"/>
                 <w:rFonts w:hint="eastAsia"/>
               </w:rPr>
               <w:t>入门手册：</w:t>
@@ -1645,13 +1523,13 @@
             </w:r>
             <w:r>
               <w:rPr>
-                <w:rStyle w:val="a4"/>
+                <w:rStyle w:val="Hyperlink"/>
               </w:rPr>
               <w:t>http://docs.makeblock.com/halocode/zh/</w:t>
             </w:r>
             <w:r>
               <w:rPr>
-                <w:rStyle w:val="a4"/>
+                <w:rStyle w:val="Hyperlink"/>
               </w:rPr>
               <w:fldChar w:fldCharType="end"/>
             </w:r>
@@ -1675,13 +1553,13 @@
             </w:r>
             <w:r>
               <w:rPr>
-                <w:rStyle w:val="a4"/>
+                <w:rStyle w:val="Hyperlink"/>
               </w:rPr>
               <w:t>https://www.chiphell.com/thread-1963148-1-1.html</w:t>
             </w:r>
             <w:r>
               <w:rPr>
-                <w:rStyle w:val="a4"/>
+                <w:rStyle w:val="Hyperlink"/>
               </w:rPr>
               <w:fldChar w:fldCharType="end"/>
             </w:r>
@@ -1719,7 +1597,7 @@
             <w:hyperlink r:id="rId14" w:history="1">
               <w:r>
                 <w:rPr>
-                  <w:rStyle w:val="a4"/>
+                  <w:rStyle w:val="Hyperlink"/>
                 </w:rPr>
                 <w:t>https://www.makeblock.com/mbuild</w:t>
               </w:r>
@@ -1736,7 +1614,7 @@
             <w:hyperlink r:id="rId15" w:history="1">
               <w:r>
                 <w:rPr>
-                  <w:rStyle w:val="a4"/>
+                  <w:rStyle w:val="Hyperlink"/>
                 </w:rPr>
                 <w:t>https://www.digikey.cn/zh/supplier-centers/m/makeblock?utm_source=360&amp;utm_medium=cpc&amp;utm_campaign=New%20Supplier%20Keywords&amp;utm_content=Supplier_Makeblock&amp;utm_term=makeblock</w:t>
               </w:r>
@@ -1755,7 +1633,7 @@
             <w:hyperlink r:id="rId16" w:history="1">
               <w:r>
                 <w:rPr>
-                  <w:rStyle w:val="a4"/>
+                  <w:rStyle w:val="Hyperlink"/>
                 </w:rPr>
                 <w:t>https://makeblock.jd.com/</w:t>
               </w:r>
@@ -1814,7 +1692,7 @@
             <w:hyperlink r:id="rId17" w:history="1">
               <w:r>
                 <w:rPr>
-                  <w:rStyle w:val="a4"/>
+                  <w:rStyle w:val="Hyperlink"/>
                 </w:rPr>
                 <w:t>https://education.lego.com/en-us/shop/view-all-products</w:t>
               </w:r>
@@ -1839,13 +1717,13 @@
             </w:r>
             <w:r>
               <w:rPr>
-                <w:rStyle w:val="a4"/>
+                <w:rStyle w:val="Hyperlink"/>
               </w:rPr>
               <w:t>https://www.sohu.com/a/130553962_613107</w:t>
             </w:r>
             <w:r>
               <w:rPr>
-                <w:rStyle w:val="a4"/>
+                <w:rStyle w:val="Hyperlink"/>
               </w:rPr>
               <w:fldChar w:fldCharType="end"/>
             </w:r>
@@ -1904,7 +1782,7 @@
             <w:hyperlink r:id="rId18" w:history="1">
               <w:r>
                 <w:rPr>
-                  <w:rStyle w:val="a4"/>
+                  <w:rStyle w:val="Hyperlink"/>
                 </w:rPr>
                 <w:t>https://teachergeek.com/products/judo-bots</w:t>
               </w:r>
@@ -1945,7 +1823,7 @@
             <w:hyperlink r:id="rId19" w:history="1">
               <w:r>
                 <w:rPr>
-                  <w:rStyle w:val="a4"/>
+                  <w:rStyle w:val="Hyperlink"/>
                 </w:rPr>
                 <w:t>https://strawbees.com/</w:t>
               </w:r>
@@ -1969,13 +1847,13 @@
             </w:r>
             <w:r>
               <w:rPr>
-                <w:rStyle w:val="a4"/>
+                <w:rStyle w:val="Hyperlink"/>
               </w:rPr>
               <w:t>http://www.tpoutward.com/Index/newsinfo/id/274</w:t>
             </w:r>
             <w:r>
               <w:rPr>
-                <w:rStyle w:val="a4"/>
+                <w:rStyle w:val="Hyperlink"/>
               </w:rPr>
               <w:fldChar w:fldCharType="end"/>
             </w:r>
@@ -2002,7 +1880,7 @@
     </w:p>
     <w:tbl>
       <w:tblPr>
-        <w:tblStyle w:val="a3"/>
+        <w:tblStyle w:val="TableGrid"/>
         <w:tblW w:w="0" w:type="auto"/>
         <w:tblLook w:val="04A0" w:firstRow="1" w:lastRow="0" w:firstColumn="1" w:lastColumn="0" w:noHBand="0" w:noVBand="1"/>
       </w:tblPr>
@@ -2154,21 +2032,7 @@
               <w:rPr>
                 <w:rFonts w:hint="eastAsia"/>
               </w:rPr>
-              <w:t>架构的单片机，</w:t>
-            </w:r>
-            <w:proofErr w:type="gramStart"/>
-            <w:r>
-              <w:rPr>
-                <w:rFonts w:hint="eastAsia"/>
-              </w:rPr>
-              <w:t>板载蓝</w:t>
-            </w:r>
-            <w:proofErr w:type="gramEnd"/>
-            <w:r>
-              <w:rPr>
-                <w:rFonts w:hint="eastAsia"/>
-              </w:rPr>
-              <w:t>牙，加速度计，电子罗盘，三个按钮，</w:t>
+              <w:t>架构的单片机，板载蓝牙，加速度计，电子罗盘，三个按钮，</w:t>
             </w:r>
             <w:r>
               <w:rPr>
@@ -2236,16 +2100,8 @@
               <w:rPr>
                 <w:rFonts w:hint="eastAsia"/>
               </w:rPr>
-              <w:t>就是主要以</w:t>
-            </w:r>
-            <w:proofErr w:type="gramStart"/>
-            <w:r>
-              <w:rPr>
-                <w:rFonts w:hint="eastAsia"/>
-              </w:rPr>
-              <w:t>以</w:t>
-            </w:r>
-            <w:proofErr w:type="gramEnd"/>
+              <w:t>就是主要以以</w:t>
+            </w:r>
             <w:r>
               <w:rPr>
                 <w:rFonts w:hint="eastAsia"/>
@@ -2280,21 +2136,7 @@
               <w:rPr>
                 <w:rFonts w:hint="eastAsia"/>
               </w:rPr>
-              <w:t>的伽利略），或者是</w:t>
-            </w:r>
-            <w:proofErr w:type="gramStart"/>
-            <w:r>
-              <w:rPr>
-                <w:rFonts w:hint="eastAsia"/>
-              </w:rPr>
-              <w:t>学习板啥的</w:t>
-            </w:r>
-            <w:proofErr w:type="gramEnd"/>
-            <w:r>
-              <w:rPr>
-                <w:rFonts w:hint="eastAsia"/>
-              </w:rPr>
-              <w:t>，但是</w:t>
+              <w:t>的伽利略），或者是学习板啥的，但是</w:t>
             </w:r>
             <w:r>
               <w:rPr>
@@ -2355,7 +2197,7 @@
             <w:hyperlink r:id="rId20" w:history="1">
               <w:r>
                 <w:rPr>
-                  <w:rStyle w:val="a4"/>
+                  <w:rStyle w:val="Hyperlink"/>
                 </w:rPr>
                 <w:t>https://www.arduino.cc/</w:t>
               </w:r>
@@ -2372,7 +2214,7 @@
             <w:hyperlink r:id="rId21" w:history="1">
               <w:r>
                 <w:rPr>
-                  <w:rStyle w:val="a4"/>
+                  <w:rStyle w:val="Hyperlink"/>
                 </w:rPr>
                 <w:t>https://mc.dfrobot.com.cn/thread-10914-1-1.html</w:t>
               </w:r>
@@ -2627,21 +2469,7 @@
               <w:rPr>
                 <w:rFonts w:hint="eastAsia"/>
               </w:rPr>
-              <w:t>树莓派就是将</w:t>
-            </w:r>
-            <w:proofErr w:type="gramStart"/>
-            <w:r>
-              <w:rPr>
-                <w:rFonts w:hint="eastAsia"/>
-              </w:rPr>
-              <w:t>你电脑</w:t>
-            </w:r>
-            <w:proofErr w:type="gramEnd"/>
-            <w:r>
-              <w:rPr>
-                <w:rFonts w:hint="eastAsia"/>
-              </w:rPr>
-              <w:t>机箱里的大部分东西都集成到了一块电路板上的</w:t>
+              <w:t>树莓派就是将你电脑机箱里的大部分东西都集成到了一块电路板上的</w:t>
             </w:r>
             <w:r>
               <w:rPr>
@@ -3039,14 +2867,11 @@
       </w:tr>
     </w:tbl>
     <w:p/>
+    <w:p/>
     <w:p>
-      <w:bookmarkStart w:id="0" w:name="_GoBack"/>
-      <w:bookmarkEnd w:id="0"/>
-    </w:p>
-    <w:p>
-      <w:pPr>
-        <w:rPr>
-          <w:rStyle w:val="a4"/>
+      <w:pPr>
+        <w:rPr>
+          <w:rStyle w:val="Hyperlink"/>
         </w:rPr>
       </w:pPr>
       <w:r>
@@ -3058,7 +2883,7 @@
       <w:hyperlink r:id="rId22" w:history="1">
         <w:r>
           <w:rPr>
-            <w:rStyle w:val="a4"/>
+            <w:rStyle w:val="Hyperlink"/>
           </w:rPr>
           <w:t>https://www.instructables.com/id/Tools-and-Resources-for-STEAM-Maker-Education/</w:t>
         </w:r>
@@ -3067,63 +2892,233 @@
     <w:p>
       <w:pPr>
         <w:rPr>
-          <w:rStyle w:val="a4"/>
+          <w:rStyle w:val="Hyperlink"/>
         </w:rPr>
       </w:pPr>
     </w:p>
     <w:p>
       <w:pPr>
         <w:rPr>
-          <w:rStyle w:val="a4"/>
+          <w:rStyle w:val="Hyperlink"/>
         </w:rPr>
       </w:pPr>
     </w:p>
     <w:p>
       <w:pPr>
         <w:rPr>
-          <w:rFonts w:hint="eastAsia"/>
-          <w:color w:val="0000FF"/>
-          <w:u w:val="single"/>
+          <w:rStyle w:val="Hyperlink"/>
         </w:rPr>
       </w:pPr>
       <w:hyperlink r:id="rId23" w:history="1">
         <w:r>
           <w:rPr>
-            <w:rStyle w:val="a4"/>
+            <w:rStyle w:val="Hyperlink"/>
           </w:rPr>
           <w:t>https://category.yahboom.net/</w:t>
         </w:r>
       </w:hyperlink>
     </w:p>
-    <w:p/>
     <w:p>
       <w:pPr>
         <w:rPr>
-          <w:b/>
-          <w:bCs/>
-        </w:rPr>
-      </w:pPr>
-      <w:r>
-        <w:rPr>
-          <w:rFonts w:hint="eastAsia"/>
-          <w:b/>
-          <w:bCs/>
-        </w:rPr>
-        <w:t>3D</w:t>
-      </w:r>
-      <w:r>
-        <w:rPr>
-          <w:rFonts w:hint="eastAsia"/>
-          <w:b/>
-          <w:bCs/>
-        </w:rPr>
-        <w:t>打印技术</w:t>
-      </w:r>
+          <w:rStyle w:val="Hyperlink"/>
+        </w:rPr>
+      </w:pPr>
+    </w:p>
+    <w:tbl>
+      <w:tblPr>
+        <w:tblStyle w:val="TableGrid"/>
+        <w:tblW w:w="0" w:type="auto"/>
+        <w:tblLook w:val="04A0" w:firstRow="1" w:lastRow="0" w:firstColumn="1" w:lastColumn="0" w:noHBand="0" w:noVBand="1"/>
+      </w:tblPr>
+      <w:tblGrid>
+        <w:gridCol w:w="1615"/>
+        <w:gridCol w:w="4367"/>
+        <w:gridCol w:w="2648"/>
+      </w:tblGrid>
+      <w:tr>
+        <w:tc>
+          <w:tcPr>
+            <w:tcW w:w="2065" w:type="dxa"/>
+          </w:tcPr>
+          <w:p>
+            <w:pPr>
+              <w:rPr>
+                <w:b/>
+                <w:bCs/>
+              </w:rPr>
+            </w:pPr>
+            <w:r>
+              <w:rPr>
+                <w:rFonts w:hint="eastAsia"/>
+                <w:b/>
+                <w:bCs/>
+              </w:rPr>
+              <w:t>名称</w:t>
+            </w:r>
+          </w:p>
+        </w:tc>
+        <w:tc>
+          <w:tcPr>
+            <w:tcW w:w="1980" w:type="dxa"/>
+          </w:tcPr>
+          <w:p>
+            <w:pPr>
+              <w:rPr>
+                <w:b/>
+                <w:bCs/>
+              </w:rPr>
+            </w:pPr>
+            <w:r>
+              <w:rPr>
+                <w:rFonts w:hint="eastAsia"/>
+                <w:b/>
+                <w:bCs/>
+              </w:rPr>
+              <w:t>网址</w:t>
+            </w:r>
+          </w:p>
+        </w:tc>
+        <w:tc>
+          <w:tcPr>
+            <w:tcW w:w="4585" w:type="dxa"/>
+          </w:tcPr>
+          <w:p>
+            <w:pPr>
+              <w:rPr>
+                <w:b/>
+                <w:bCs/>
+              </w:rPr>
+            </w:pPr>
+            <w:r>
+              <w:rPr>
+                <w:rFonts w:hint="eastAsia"/>
+                <w:b/>
+                <w:bCs/>
+              </w:rPr>
+              <w:t>说明</w:t>
+            </w:r>
+          </w:p>
+        </w:tc>
+      </w:tr>
+      <w:tr>
+        <w:tc>
+          <w:tcPr>
+            <w:tcW w:w="2065" w:type="dxa"/>
+          </w:tcPr>
+          <w:p>
+            <w:r>
+              <w:t>POWERUP</w:t>
+            </w:r>
+          </w:p>
+        </w:tc>
+        <w:tc>
+          <w:tcPr>
+            <w:tcW w:w="1980" w:type="dxa"/>
+          </w:tcPr>
+          <w:p>
+            <w:hyperlink r:id="rId24" w:history="1">
+              <w:r>
+                <w:rPr>
+                  <w:rStyle w:val="Hyperlink"/>
+                </w:rPr>
+                <w:t>https://www.poweruptoys.com/pages/steam-educational-kits</w:t>
+              </w:r>
+            </w:hyperlink>
+          </w:p>
+        </w:tc>
+        <w:tc>
+          <w:tcPr>
+            <w:tcW w:w="4585" w:type="dxa"/>
+          </w:tcPr>
+          <w:p>
+            <w:r>
+              <w:rPr>
+                <w:rFonts w:hint="eastAsia"/>
+              </w:rPr>
+              <w:t>智能纸飞机，对教师有一定的折扣</w:t>
+            </w:r>
+          </w:p>
+        </w:tc>
+      </w:tr>
+      <w:tr>
+        <w:tc>
+          <w:tcPr>
+            <w:tcW w:w="2065" w:type="dxa"/>
+          </w:tcPr>
+          <w:p>
+            <w:bookmarkStart w:id="0" w:name="_GoBack"/>
+            <w:bookmarkEnd w:id="0"/>
+          </w:p>
+        </w:tc>
+        <w:tc>
+          <w:tcPr>
+            <w:tcW w:w="1980" w:type="dxa"/>
+          </w:tcPr>
+          <w:p/>
+        </w:tc>
+        <w:tc>
+          <w:tcPr>
+            <w:tcW w:w="4585" w:type="dxa"/>
+          </w:tcPr>
+          <w:p/>
+        </w:tc>
+      </w:tr>
+      <w:tr>
+        <w:tc>
+          <w:tcPr>
+            <w:tcW w:w="2065" w:type="dxa"/>
+          </w:tcPr>
+          <w:p/>
+        </w:tc>
+        <w:tc>
+          <w:tcPr>
+            <w:tcW w:w="1980" w:type="dxa"/>
+          </w:tcPr>
+          <w:p/>
+        </w:tc>
+        <w:tc>
+          <w:tcPr>
+            <w:tcW w:w="4585" w:type="dxa"/>
+          </w:tcPr>
+          <w:p/>
+        </w:tc>
+      </w:tr>
+    </w:tbl>
+    <w:p>
+      <w:pPr>
+        <w:spacing w:after="0" w:line="240" w:lineRule="auto"/>
+      </w:pPr>
     </w:p>
     <w:p/>
     <w:p>
       <w:pPr>
-        <w:pStyle w:val="1"/>
+        <w:rPr>
+          <w:b/>
+          <w:bCs/>
+        </w:rPr>
+      </w:pPr>
+      <w:r>
+        <w:rPr>
+          <w:rFonts w:hint="eastAsia"/>
+          <w:b/>
+          <w:bCs/>
+        </w:rPr>
+        <w:t>3D</w:t>
+      </w:r>
+      <w:r>
+        <w:rPr>
+          <w:rFonts w:hint="eastAsia"/>
+          <w:b/>
+          <w:bCs/>
+        </w:rPr>
+        <w:t>打印技术</w:t>
+      </w:r>
+    </w:p>
+    <w:p/>
+    <w:p>
+      <w:pPr>
+        <w:pStyle w:val="Heading1"/>
         <w:rPr>
           <w:rFonts w:ascii="微软雅黑" w:eastAsia="微软雅黑" w:hAnsi="微软雅黑"/>
           <w:b/>
@@ -3161,19 +3156,11 @@
         </w:rPr>
         <w:t>-</w:t>
       </w:r>
-      <w:proofErr w:type="gramStart"/>
-      <w:r>
-        <w:rPr>
-          <w:rFonts w:hint="eastAsia"/>
-        </w:rPr>
-        <w:t>》</w:t>
-      </w:r>
-      <w:proofErr w:type="gramEnd"/>
-      <w:r>
-        <w:rPr>
-          <w:rFonts w:hint="eastAsia"/>
-        </w:rPr>
-        <w:t>算法和数据结构</w:t>
+      <w:r>
+        <w:rPr>
+          <w:rFonts w:hint="eastAsia"/>
+        </w:rPr>
+        <w:t>》算法和数据结构</w:t>
       </w:r>
       <w:r>
         <w:rPr>
@@ -3181,19 +3168,11 @@
         </w:rPr>
         <w:t xml:space="preserve"> -</w:t>
       </w:r>
-      <w:proofErr w:type="gramStart"/>
-      <w:r>
-        <w:rPr>
-          <w:rFonts w:hint="eastAsia"/>
-        </w:rPr>
-        <w:t>》</w:t>
-      </w:r>
-      <w:proofErr w:type="gramEnd"/>
-      <w:r>
-        <w:rPr>
-          <w:rFonts w:hint="eastAsia"/>
-        </w:rPr>
-        <w:t>组合数学、图论、数论等</w:t>
+      <w:r>
+        <w:rPr>
+          <w:rFonts w:hint="eastAsia"/>
+        </w:rPr>
+        <w:t>》组合数学、图论、数论等</w:t>
       </w:r>
       <w:r>
         <w:rPr>
@@ -3201,19 +3180,11 @@
         </w:rPr>
         <w:t xml:space="preserve"> -</w:t>
       </w:r>
-      <w:proofErr w:type="gramStart"/>
-      <w:r>
-        <w:rPr>
-          <w:rFonts w:hint="eastAsia"/>
-        </w:rPr>
-        <w:t>》</w:t>
-      </w:r>
-      <w:proofErr w:type="gramEnd"/>
-      <w:r>
-        <w:rPr>
-          <w:rFonts w:hint="eastAsia"/>
-        </w:rPr>
-        <w:t>信息学竞赛</w:t>
+      <w:r>
+        <w:rPr>
+          <w:rFonts w:hint="eastAsia"/>
+        </w:rPr>
+        <w:t>》信息学竞赛</w:t>
       </w:r>
     </w:p>
     <w:p>
@@ -3226,7 +3197,7 @@
     </w:p>
     <w:p>
       <w:pPr>
-        <w:pStyle w:val="1"/>
+        <w:pStyle w:val="Heading1"/>
         <w:rPr>
           <w:rFonts w:ascii="微软雅黑" w:eastAsia="微软雅黑" w:hAnsi="微软雅黑"/>
           <w:b/>
@@ -3281,7 +3252,7 @@
     </w:p>
     <w:p>
       <w:pPr>
-        <w:pStyle w:val="a5"/>
+        <w:pStyle w:val="ListParagraph"/>
         <w:numPr>
           <w:ilvl w:val="0"/>
           <w:numId w:val="3"/>
@@ -3314,10 +3285,10 @@
         </w:rPr>
         <w:t>参考：</w:t>
       </w:r>
-      <w:hyperlink r:id="rId24" w:history="1">
+      <w:hyperlink r:id="rId25" w:history="1">
         <w:r>
           <w:rPr>
-            <w:rStyle w:val="a4"/>
+            <w:rStyle w:val="Hyperlink"/>
           </w:rPr>
           <w:t>https://www.makeblock.com/official-blog/254620.html</w:t>
         </w:r>
@@ -3325,7 +3296,7 @@
     </w:p>
     <w:p>
       <w:pPr>
-        <w:pStyle w:val="a5"/>
+        <w:pStyle w:val="ListParagraph"/>
         <w:numPr>
           <w:ilvl w:val="0"/>
           <w:numId w:val="3"/>
@@ -3375,13 +3346,14 @@
     </w:p>
     <w:p>
       <w:pPr>
-        <w:pStyle w:val="a5"/>
+        <w:pStyle w:val="ListParagraph"/>
         <w:numPr>
           <w:ilvl w:val="0"/>
           <w:numId w:val="3"/>
         </w:numPr>
       </w:pPr>
       <w:proofErr w:type="spellStart"/>
+      <w:proofErr w:type="gramStart"/>
       <w:r>
         <w:rPr>
           <w:rFonts w:hint="eastAsia"/>
@@ -3398,25 +3370,12 @@
         <w:t>bit</w:t>
       </w:r>
       <w:proofErr w:type="spellEnd"/>
-      <w:r>
-        <w:rPr>
-          <w:rFonts w:hint="eastAsia"/>
-        </w:rPr>
-        <w:t>初级教程整理，为后期视频</w:t>
-      </w:r>
-      <w:proofErr w:type="gramStart"/>
-      <w:r>
-        <w:rPr>
-          <w:rFonts w:hint="eastAsia"/>
-        </w:rPr>
-        <w:t>制作做</w:t>
-      </w:r>
       <w:proofErr w:type="gramEnd"/>
       <w:r>
         <w:rPr>
           <w:rFonts w:hint="eastAsia"/>
         </w:rPr>
-        <w:t>准备</w:t>
+        <w:t>初级教程整理，为后期视频制作做准备</w:t>
       </w:r>
       <w:r>
         <w:rPr>
@@ -3454,7 +3413,7 @@
     </w:p>
     <w:p>
       <w:pPr>
-        <w:pStyle w:val="a5"/>
+        <w:pStyle w:val="ListParagraph"/>
         <w:numPr>
           <w:ilvl w:val="0"/>
           <w:numId w:val="3"/>
@@ -3487,7 +3446,7 @@
     </w:p>
     <w:p>
       <w:pPr>
-        <w:pStyle w:val="a5"/>
+        <w:pStyle w:val="ListParagraph"/>
         <w:numPr>
           <w:ilvl w:val="0"/>
           <w:numId w:val="3"/>
@@ -3514,30 +3473,22 @@
     </w:p>
     <w:p>
       <w:pPr>
-        <w:pStyle w:val="a5"/>
+        <w:pStyle w:val="ListParagraph"/>
         <w:numPr>
           <w:ilvl w:val="0"/>
           <w:numId w:val="3"/>
         </w:numPr>
       </w:pPr>
-      <w:proofErr w:type="gramStart"/>
-      <w:r>
-        <w:rPr>
-          <w:rFonts w:hint="eastAsia"/>
-        </w:rPr>
-        <w:t>微信公众号</w:t>
-      </w:r>
-      <w:proofErr w:type="gramEnd"/>
-      <w:r>
-        <w:rPr>
-          <w:rFonts w:hint="eastAsia"/>
-        </w:rPr>
-        <w:t>；</w:t>
+      <w:r>
+        <w:rPr>
+          <w:rFonts w:hint="eastAsia"/>
+        </w:rPr>
+        <w:t>微信公众号；</w:t>
       </w:r>
     </w:p>
     <w:p>
       <w:pPr>
-        <w:pStyle w:val="a5"/>
+        <w:pStyle w:val="ListParagraph"/>
         <w:numPr>
           <w:ilvl w:val="0"/>
           <w:numId w:val="3"/>
@@ -3596,42 +3547,36 @@
         </w:rPr>
         <w:t xml:space="preserve"> -</w:t>
       </w:r>
-      <w:proofErr w:type="gramStart"/>
       <w:r>
         <w:rPr>
           <w:rFonts w:hint="eastAsia"/>
         </w:rPr>
         <w:t>》</w:t>
       </w:r>
-      <w:proofErr w:type="gramEnd"/>
       <w:r>
         <w:rPr>
           <w:rFonts w:hint="eastAsia"/>
         </w:rPr>
         <w:t xml:space="preserve"> </w:t>
       </w:r>
-      <w:proofErr w:type="gramStart"/>
       <w:r>
         <w:rPr>
           <w:rFonts w:hint="eastAsia"/>
         </w:rPr>
         <w:t>微信公众号</w:t>
       </w:r>
-      <w:proofErr w:type="gramEnd"/>
       <w:r>
         <w:rPr>
           <w:rFonts w:hint="eastAsia"/>
         </w:rPr>
         <w:t xml:space="preserve"> -</w:t>
       </w:r>
-      <w:proofErr w:type="gramStart"/>
       <w:r>
         <w:rPr>
           <w:rFonts w:hint="eastAsia"/>
         </w:rPr>
         <w:t>》</w:t>
       </w:r>
-      <w:proofErr w:type="gramEnd"/>
       <w:r>
         <w:rPr>
           <w:rFonts w:hint="eastAsia"/>
@@ -3652,14 +3597,12 @@
         </w:rPr>
         <w:t>-</w:t>
       </w:r>
-      <w:proofErr w:type="gramStart"/>
       <w:r>
         <w:rPr>
           <w:rFonts w:hint="eastAsia"/>
         </w:rPr>
         <w:t>抖音</w:t>
       </w:r>
-      <w:proofErr w:type="gramEnd"/>
       <w:r>
         <w:rPr>
           <w:rFonts w:hint="eastAsia"/>
@@ -3678,33 +3621,11 @@
       <w:r>
         <w:t xml:space="preserve"> </w:t>
       </w:r>
-      <w:proofErr w:type="gramStart"/>
-      <w:r>
-        <w:rPr>
-          <w:rFonts w:hint="eastAsia"/>
-        </w:rPr>
-        <w:t>哔</w:t>
-      </w:r>
-      <w:proofErr w:type="gramEnd"/>
-      <w:r>
-        <w:rPr>
-          <w:rFonts w:hint="eastAsia"/>
-        </w:rPr>
-        <w:t>哩</w:t>
-      </w:r>
-      <w:proofErr w:type="gramStart"/>
-      <w:r>
-        <w:rPr>
-          <w:rFonts w:hint="eastAsia"/>
-        </w:rPr>
-        <w:t>哔</w:t>
-      </w:r>
-      <w:proofErr w:type="gramEnd"/>
-      <w:r>
-        <w:rPr>
-          <w:rFonts w:hint="eastAsia"/>
-        </w:rPr>
-        <w:t>哩</w:t>
+      <w:r>
+        <w:rPr>
+          <w:rFonts w:hint="eastAsia"/>
+        </w:rPr>
+        <w:t>哔哩哔哩</w:t>
       </w:r>
     </w:p>
     <w:p>
@@ -3738,20 +3659,19 @@
       <w:r>
         <w:t xml:space="preserve"> </w:t>
       </w:r>
-      <w:proofErr w:type="gramStart"/>
       <w:r>
         <w:rPr>
           <w:rFonts w:hint="eastAsia"/>
         </w:rPr>
         <w:t>腾讯课堂</w:t>
       </w:r>
-      <w:proofErr w:type="gramEnd"/>
     </w:p>
     <w:p>
       <w:r>
         <w:rPr>
           <w:rFonts w:hint="eastAsia"/>
         </w:rPr>
+        <w:lastRenderedPageBreak/>
         <w:t>-</w:t>
       </w:r>
       <w:r>
@@ -3797,7 +3717,7 @@
     <w:p/>
     <w:p>
       <w:pPr>
-        <w:pStyle w:val="1"/>
+        <w:pStyle w:val="Heading1"/>
         <w:rPr>
           <w:rFonts w:ascii="微软雅黑" w:eastAsia="微软雅黑" w:hAnsi="微软雅黑"/>
           <w:b/>
@@ -3812,15 +3732,14 @@
           <w:bCs/>
           <w:color w:val="auto"/>
         </w:rPr>
-        <w:lastRenderedPageBreak/>
         <w:t>其它</w:t>
       </w:r>
     </w:p>
     <w:p>
-      <w:hyperlink r:id="rId25" w:history="1">
+      <w:hyperlink r:id="rId26" w:history="1">
         <w:r>
           <w:rPr>
-            <w:rStyle w:val="a4"/>
+            <w:rStyle w:val="Hyperlink"/>
           </w:rPr>
           <w:t>https://www.poweruptoys.com/collections/frontpage</w:t>
         </w:r>
@@ -4651,15 +4570,15 @@
     <w:lsdException w:name="Unresolved Mention" w:semiHidden="1" w:unhideWhenUsed="1"/>
     <w:lsdException w:name="Smart Link" w:semiHidden="1" w:unhideWhenUsed="1"/>
   </w:latentStyles>
-  <w:style w:type="paragraph" w:default="1" w:styleId="a">
+  <w:style w:type="paragraph" w:default="1" w:styleId="Normal">
     <w:name w:val="Normal"/>
     <w:qFormat/>
   </w:style>
-  <w:style w:type="paragraph" w:styleId="1">
+  <w:style w:type="paragraph" w:styleId="Heading1">
     <w:name w:val="heading 1"/>
-    <w:basedOn w:val="a"/>
-    <w:next w:val="a"/>
-    <w:link w:val="10"/>
+    <w:basedOn w:val="Normal"/>
+    <w:next w:val="Normal"/>
+    <w:link w:val="Heading1Char"/>
     <w:uiPriority w:val="9"/>
     <w:qFormat/>
     <w:rsid w:val="007068C9"/>
@@ -4676,13 +4595,13 @@
       <w:szCs w:val="32"/>
     </w:rPr>
   </w:style>
-  <w:style w:type="character" w:default="1" w:styleId="a0">
+  <w:style w:type="character" w:default="1" w:styleId="DefaultParagraphFont">
     <w:name w:val="Default Paragraph Font"/>
     <w:uiPriority w:val="1"/>
     <w:semiHidden/>
     <w:unhideWhenUsed/>
   </w:style>
-  <w:style w:type="table" w:default="1" w:styleId="a1">
+  <w:style w:type="table" w:default="1" w:styleId="TableNormal">
     <w:name w:val="Normal Table"/>
     <w:uiPriority w:val="99"/>
     <w:semiHidden/>
@@ -4697,15 +4616,15 @@
       </w:tblCellMar>
     </w:tblPr>
   </w:style>
-  <w:style w:type="numbering" w:default="1" w:styleId="a2">
+  <w:style w:type="numbering" w:default="1" w:styleId="NoList">
     <w:name w:val="No List"/>
     <w:uiPriority w:val="99"/>
     <w:semiHidden/>
     <w:unhideWhenUsed/>
   </w:style>
-  <w:style w:type="table" w:styleId="a3">
+  <w:style w:type="table" w:styleId="TableGrid">
     <w:name w:val="Table Grid"/>
-    <w:basedOn w:val="a1"/>
+    <w:basedOn w:val="TableNormal"/>
     <w:uiPriority w:val="39"/>
     <w:rsid w:val="006540CA"/>
     <w:pPr>
@@ -4722,9 +4641,9 @@
       </w:tblBorders>
     </w:tblPr>
   </w:style>
-  <w:style w:type="character" w:styleId="a4">
+  <w:style w:type="character" w:styleId="Hyperlink">
     <w:name w:val="Hyperlink"/>
-    <w:basedOn w:val="a0"/>
+    <w:basedOn w:val="DefaultParagraphFont"/>
     <w:uiPriority w:val="99"/>
     <w:unhideWhenUsed/>
     <w:rsid w:val="00E32051"/>
@@ -4733,9 +4652,9 @@
       <w:u w:val="single"/>
     </w:rPr>
   </w:style>
-  <w:style w:type="paragraph" w:styleId="a5">
+  <w:style w:type="paragraph" w:styleId="ListParagraph">
     <w:name w:val="List Paragraph"/>
-    <w:basedOn w:val="a"/>
+    <w:basedOn w:val="Normal"/>
     <w:uiPriority w:val="34"/>
     <w:qFormat/>
     <w:rsid w:val="005C04F6"/>
@@ -4744,9 +4663,9 @@
       <w:contextualSpacing/>
     </w:pPr>
   </w:style>
-  <w:style w:type="character" w:styleId="a6">
+  <w:style w:type="character" w:styleId="UnresolvedMention">
     <w:name w:val="Unresolved Mention"/>
-    <w:basedOn w:val="a0"/>
+    <w:basedOn w:val="DefaultParagraphFont"/>
     <w:uiPriority w:val="99"/>
     <w:semiHidden/>
     <w:unhideWhenUsed/>
@@ -4758,13 +4677,13 @@
   </w:style>
   <w:style w:type="character" w:customStyle="1" w:styleId="pipeline-id">
     <w:name w:val="pipeline-id"/>
-    <w:basedOn w:val="a0"/>
+    <w:basedOn w:val="DefaultParagraphFont"/>
     <w:rsid w:val="00C90BE6"/>
   </w:style>
-  <w:style w:type="character" w:customStyle="1" w:styleId="10">
-    <w:name w:val="标题 1 字符"/>
-    <w:basedOn w:val="a0"/>
-    <w:link w:val="1"/>
+  <w:style w:type="character" w:customStyle="1" w:styleId="Heading1Char">
+    <w:name w:val="Heading 1 Char"/>
+    <w:basedOn w:val="DefaultParagraphFont"/>
+    <w:link w:val="Heading1"/>
     <w:uiPriority w:val="9"/>
     <w:rsid w:val="007068C9"/>
     <w:rPr>
@@ -4774,10 +4693,10 @@
       <w:szCs w:val="32"/>
     </w:rPr>
   </w:style>
-  <w:style w:type="paragraph" w:styleId="a7">
+  <w:style w:type="paragraph" w:styleId="Header">
     <w:name w:val="header"/>
-    <w:basedOn w:val="a"/>
-    <w:link w:val="a8"/>
+    <w:basedOn w:val="Normal"/>
+    <w:link w:val="HeaderChar"/>
     <w:uiPriority w:val="99"/>
     <w:unhideWhenUsed/>
     <w:rsid w:val="00390A12"/>
@@ -4798,10 +4717,10 @@
       <w:szCs w:val="18"/>
     </w:rPr>
   </w:style>
-  <w:style w:type="character" w:customStyle="1" w:styleId="a8">
-    <w:name w:val="页眉 字符"/>
-    <w:basedOn w:val="a0"/>
-    <w:link w:val="a7"/>
+  <w:style w:type="character" w:customStyle="1" w:styleId="HeaderChar">
+    <w:name w:val="Header Char"/>
+    <w:basedOn w:val="DefaultParagraphFont"/>
+    <w:link w:val="Header"/>
     <w:uiPriority w:val="99"/>
     <w:rsid w:val="00390A12"/>
     <w:rPr>
@@ -4809,10 +4728,10 @@
       <w:szCs w:val="18"/>
     </w:rPr>
   </w:style>
-  <w:style w:type="paragraph" w:styleId="a9">
+  <w:style w:type="paragraph" w:styleId="Footer">
     <w:name w:val="footer"/>
-    <w:basedOn w:val="a"/>
-    <w:link w:val="aa"/>
+    <w:basedOn w:val="Normal"/>
+    <w:link w:val="FooterChar"/>
     <w:uiPriority w:val="99"/>
     <w:unhideWhenUsed/>
     <w:rsid w:val="00390A12"/>
@@ -4829,10 +4748,10 @@
       <w:szCs w:val="18"/>
     </w:rPr>
   </w:style>
-  <w:style w:type="character" w:customStyle="1" w:styleId="aa">
-    <w:name w:val="页脚 字符"/>
-    <w:basedOn w:val="a0"/>
-    <w:link w:val="a9"/>
+  <w:style w:type="character" w:customStyle="1" w:styleId="FooterChar">
+    <w:name w:val="Footer Char"/>
+    <w:basedOn w:val="DefaultParagraphFont"/>
+    <w:link w:val="Footer"/>
     <w:uiPriority w:val="99"/>
     <w:rsid w:val="00390A12"/>
     <w:rPr>
